--- a/INFO-3111 25S COMMS Course Plan (Feeney).docx
+++ b/INFO-3111 25S COMMS Course Plan (Feeney).docx
@@ -4,9 +4,7 @@
   <w:body>
     <w:p>
       <w:pPr>
-        <w:rPr>
-          <w:rFonts w:asciiTheme="minorHAnsi" w:hAnsiTheme="minorHAnsi" w:cstheme="minorHAnsi"/>
-        </w:rPr>
+        <w:pStyle w:val="Heading1"/>
       </w:pPr>
     </w:p>
     <w:p>
@@ -590,15 +588,7 @@
                 <w:sz w:val="22"/>
                 <w:szCs w:val="22"/>
               </w:rPr>
-              <w:t>Summer 202</w:t>
-            </w:r>
-            <w:r>
-              <w:rPr>
-                <w:rFonts w:asciiTheme="minorHAnsi" w:hAnsiTheme="minorHAnsi" w:cstheme="minorHAnsi"/>
-                <w:sz w:val="22"/>
-                <w:szCs w:val="22"/>
-              </w:rPr>
-              <w:t>5</w:t>
+              <w:t>Summer 2025</w:t>
             </w:r>
           </w:p>
         </w:tc>
@@ -654,29 +644,24 @@
     </w:tbl>
     <w:p>
       <w:pPr>
-        <w:autoSpaceDE w:val="0"/>
-        <w:autoSpaceDN w:val="0"/>
-        <w:adjustRightInd w:val="0"/>
         <w:rPr>
-          <w:rFonts w:asciiTheme="minorHAnsi" w:eastAsiaTheme="minorHAnsi" w:hAnsiTheme="minorHAnsi" w:cstheme="minorHAnsi"/>
-          <w:i/>
+          <w:rFonts w:asciiTheme="minorHAnsi" w:hAnsiTheme="minorHAnsi" w:cstheme="minorHAnsi"/>
           <w:sz w:val="22"/>
           <w:szCs w:val="22"/>
-          <w:lang w:val="en-US"/>
         </w:rPr>
       </w:pPr>
     </w:p>
     <w:tbl>
       <w:tblPr>
         <w:tblStyle w:val="TableGrid"/>
-        <w:tblW w:w="9351" w:type="dxa"/>
+        <w:tblW w:w="9634" w:type="dxa"/>
         <w:tblLook w:val="04A0" w:firstRow="1" w:lastRow="0" w:firstColumn="1" w:lastColumn="0" w:noHBand="0" w:noVBand="1"/>
         <w:tblCaption w:val="Course Plan"/>
         <w:tblDescription w:val="Course Plan"/>
       </w:tblPr>
       <w:tblGrid>
-        <w:gridCol w:w="2972"/>
-        <w:gridCol w:w="4253"/>
+        <w:gridCol w:w="2689"/>
+        <w:gridCol w:w="4819"/>
         <w:gridCol w:w="2126"/>
       </w:tblGrid>
       <w:tr>
@@ -685,52 +670,28 @@
         </w:trPr>
         <w:tc>
           <w:tcPr>
-            <w:tcW w:w="2972" w:type="dxa"/>
+            <w:tcW w:w="2689" w:type="dxa"/>
             <w:shd w:val="clear" w:color="auto" w:fill="BFBFBF" w:themeFill="background1" w:themeFillShade="BF"/>
           </w:tcPr>
           <w:p>
             <w:pPr>
-              <w:jc w:val="center"/>
-              <w:rPr>
-                <w:rFonts w:asciiTheme="minorHAnsi" w:hAnsiTheme="minorHAnsi" w:cstheme="minorHAnsi"/>
-                <w:b/>
-                <w:sz w:val="22"/>
-                <w:szCs w:val="22"/>
-              </w:rPr>
-            </w:pPr>
-            <w:r>
-              <w:rPr>
-                <w:rFonts w:asciiTheme="minorHAnsi" w:hAnsiTheme="minorHAnsi" w:cstheme="minorHAnsi"/>
-                <w:b/>
-                <w:sz w:val="22"/>
-                <w:szCs w:val="22"/>
-              </w:rPr>
+              <w:pStyle w:val="Heading1"/>
+            </w:pPr>
+            <w:r>
               <w:t>Time</w:t>
             </w:r>
           </w:p>
         </w:tc>
         <w:tc>
           <w:tcPr>
-            <w:tcW w:w="4253" w:type="dxa"/>
+            <w:tcW w:w="4819" w:type="dxa"/>
             <w:shd w:val="clear" w:color="auto" w:fill="BFBFBF" w:themeFill="background1" w:themeFillShade="BF"/>
           </w:tcPr>
           <w:p>
             <w:pPr>
-              <w:jc w:val="center"/>
-              <w:rPr>
-                <w:rFonts w:asciiTheme="minorHAnsi" w:hAnsiTheme="minorHAnsi" w:cstheme="minorHAnsi"/>
-                <w:b/>
-                <w:sz w:val="22"/>
-                <w:szCs w:val="22"/>
-              </w:rPr>
-            </w:pPr>
-            <w:r>
-              <w:rPr>
-                <w:rFonts w:asciiTheme="minorHAnsi" w:hAnsiTheme="minorHAnsi" w:cstheme="minorHAnsi"/>
-                <w:b/>
-                <w:sz w:val="22"/>
-                <w:szCs w:val="22"/>
-              </w:rPr>
+              <w:pStyle w:val="Heading1"/>
+            </w:pPr>
+            <w:r>
               <w:t>Topic</w:t>
             </w:r>
           </w:p>
@@ -742,21 +703,17 @@
           </w:tcPr>
           <w:p>
             <w:pPr>
-              <w:jc w:val="center"/>
-              <w:rPr>
-                <w:rFonts w:asciiTheme="minorHAnsi" w:hAnsiTheme="minorHAnsi" w:cstheme="minorHAnsi"/>
-                <w:b/>
-                <w:sz w:val="22"/>
-                <w:szCs w:val="22"/>
-              </w:rPr>
-            </w:pPr>
-            <w:r>
-              <w:rPr>
-                <w:rFonts w:asciiTheme="minorHAnsi" w:hAnsiTheme="minorHAnsi" w:cstheme="minorHAnsi"/>
-                <w:b/>
-                <w:sz w:val="22"/>
-                <w:szCs w:val="22"/>
-              </w:rPr>
+              <w:pStyle w:val="Heading1"/>
+            </w:pPr>
+            <w:r>
+              <w:t xml:space="preserve">Delivery Details: </w:t>
+            </w:r>
+          </w:p>
+          <w:p>
+            <w:pPr>
+              <w:pStyle w:val="Heading1"/>
+            </w:pPr>
+            <w:r>
               <w:t>Evaluation</w:t>
             </w:r>
           </w:p>
@@ -765,76 +722,55 @@
       <w:tr>
         <w:tc>
           <w:tcPr>
-            <w:tcW w:w="2972" w:type="dxa"/>
-          </w:tcPr>
-          <w:p>
-            <w:pPr>
-              <w:rPr>
-                <w:rFonts w:asciiTheme="minorHAnsi" w:hAnsiTheme="minorHAnsi" w:cstheme="minorHAnsi"/>
-                <w:sz w:val="22"/>
-                <w:szCs w:val="22"/>
-              </w:rPr>
-            </w:pPr>
-            <w:r>
-              <w:rPr>
-                <w:rFonts w:asciiTheme="minorHAnsi" w:hAnsiTheme="minorHAnsi" w:cstheme="minorHAnsi"/>
-                <w:sz w:val="22"/>
-                <w:szCs w:val="22"/>
-              </w:rPr>
-              <w:t>Day 1</w:t>
-            </w:r>
-            <w:r>
-              <w:rPr>
-                <w:rFonts w:asciiTheme="minorHAnsi" w:hAnsiTheme="minorHAnsi" w:cstheme="minorHAnsi"/>
-                <w:sz w:val="22"/>
-                <w:szCs w:val="22"/>
-              </w:rPr>
-              <w:t xml:space="preserve"> (Tues., May 7</w:t>
-            </w:r>
-            <w:r>
-              <w:rPr>
-                <w:rFonts w:asciiTheme="minorHAnsi" w:hAnsiTheme="minorHAnsi" w:cstheme="minorHAnsi"/>
-                <w:sz w:val="22"/>
-                <w:szCs w:val="22"/>
+            <w:tcW w:w="2689" w:type="dxa"/>
+            <w:vAlign w:val="center"/>
+          </w:tcPr>
+          <w:p>
+            <w:pPr>
+              <w:pStyle w:val="Heading2"/>
+              <w:jc w:val="left"/>
+            </w:pPr>
+            <w:r>
+              <w:t>Week 1</w:t>
+            </w:r>
+            <w:r>
+              <w:t>: Thurs, May 8</w:t>
+            </w:r>
+            <w:r>
+              <w:rPr>
                 <w:vertAlign w:val="superscript"/>
               </w:rPr>
               <w:t>th</w:t>
             </w:r>
-            <w:r>
-              <w:rPr>
-                <w:rFonts w:asciiTheme="minorHAnsi" w:hAnsiTheme="minorHAnsi" w:cstheme="minorHAnsi"/>
-                <w:sz w:val="22"/>
-                <w:szCs w:val="22"/>
-              </w:rPr>
-              <w:t>)</w:t>
-            </w:r>
-          </w:p>
-        </w:tc>
-        <w:tc>
-          <w:tcPr>
-            <w:tcW w:w="4253" w:type="dxa"/>
-          </w:tcPr>
-          <w:p>
-            <w:pPr>
-              <w:rPr>
-                <w:rFonts w:asciiTheme="minorHAnsi" w:hAnsiTheme="minorHAnsi" w:cstheme="minorHAnsi"/>
-                <w:sz w:val="22"/>
-                <w:szCs w:val="22"/>
-              </w:rPr>
-            </w:pPr>
-            <w:r>
-              <w:rPr>
-                <w:rFonts w:asciiTheme="minorHAnsi" w:hAnsiTheme="minorHAnsi" w:cstheme="minorHAnsi"/>
-                <w:sz w:val="22"/>
-                <w:szCs w:val="22"/>
-              </w:rPr>
-              <w:t>Setup &amp; Triangle of Death</w:t>
+          </w:p>
+        </w:tc>
+        <w:tc>
+          <w:tcPr>
+            <w:tcW w:w="4819" w:type="dxa"/>
+            <w:vAlign w:val="center"/>
+          </w:tcPr>
+          <w:p>
+            <w:pPr>
+              <w:rPr>
+                <w:rFonts w:asciiTheme="minorHAnsi" w:hAnsiTheme="minorHAnsi" w:cstheme="minorHAnsi"/>
+                <w:sz w:val="22"/>
+                <w:szCs w:val="22"/>
+              </w:rPr>
+            </w:pPr>
+            <w:r>
+              <w:rPr>
+                <w:rFonts w:asciiTheme="minorHAnsi" w:hAnsiTheme="minorHAnsi" w:cstheme="minorHAnsi"/>
+                <w:sz w:val="22"/>
+                <w:szCs w:val="22"/>
+              </w:rPr>
+              <w:t>Setup &amp; RGB “Triangle of Death”</w:t>
             </w:r>
           </w:p>
         </w:tc>
         <w:tc>
           <w:tcPr>
             <w:tcW w:w="2126" w:type="dxa"/>
+            <w:vAlign w:val="center"/>
           </w:tcPr>
           <w:p>
             <w:pPr>
@@ -850,54 +786,32 @@
       <w:tr>
         <w:tc>
           <w:tcPr>
-            <w:tcW w:w="2972" w:type="dxa"/>
-          </w:tcPr>
-          <w:p>
-            <w:pPr>
-              <w:rPr>
-                <w:rFonts w:asciiTheme="minorHAnsi" w:hAnsiTheme="minorHAnsi" w:cstheme="minorHAnsi"/>
-                <w:sz w:val="22"/>
-                <w:szCs w:val="22"/>
-              </w:rPr>
-            </w:pPr>
-            <w:r>
-              <w:rPr>
-                <w:rFonts w:asciiTheme="minorHAnsi" w:hAnsiTheme="minorHAnsi" w:cstheme="minorHAnsi"/>
-                <w:sz w:val="22"/>
-                <w:szCs w:val="22"/>
-              </w:rPr>
-              <w:t>Day 2</w:t>
-            </w:r>
-            <w:r>
-              <w:rPr>
-                <w:rFonts w:asciiTheme="minorHAnsi" w:hAnsiTheme="minorHAnsi" w:cstheme="minorHAnsi"/>
-                <w:sz w:val="22"/>
-                <w:szCs w:val="22"/>
-              </w:rPr>
-              <w:t xml:space="preserve"> (Thurs., May 9</w:t>
-            </w:r>
-            <w:r>
-              <w:rPr>
-                <w:rFonts w:asciiTheme="minorHAnsi" w:hAnsiTheme="minorHAnsi" w:cstheme="minorHAnsi"/>
-                <w:sz w:val="22"/>
-                <w:szCs w:val="22"/>
+            <w:tcW w:w="2689" w:type="dxa"/>
+            <w:vAlign w:val="center"/>
+          </w:tcPr>
+          <w:p>
+            <w:pPr>
+              <w:pStyle w:val="Heading2"/>
+              <w:jc w:val="left"/>
+            </w:pPr>
+            <w:r>
+              <w:t>Week 2</w:t>
+            </w:r>
+            <w:r>
+              <w:t>: Thurs, May 15</w:t>
+            </w:r>
+            <w:r>
+              <w:rPr>
                 <w:vertAlign w:val="superscript"/>
               </w:rPr>
               <w:t>th</w:t>
             </w:r>
-            <w:r>
-              <w:rPr>
-                <w:rFonts w:asciiTheme="minorHAnsi" w:hAnsiTheme="minorHAnsi" w:cstheme="minorHAnsi"/>
-                <w:sz w:val="22"/>
-                <w:szCs w:val="22"/>
-              </w:rPr>
-              <w:t>)</w:t>
-            </w:r>
-          </w:p>
-        </w:tc>
-        <w:tc>
-          <w:tcPr>
-            <w:tcW w:w="4253" w:type="dxa"/>
+          </w:p>
+        </w:tc>
+        <w:tc>
+          <w:tcPr>
+            <w:tcW w:w="4819" w:type="dxa"/>
+            <w:vAlign w:val="center"/>
           </w:tcPr>
           <w:p>
             <w:pPr>
@@ -920,30 +834,23 @@
         <w:tc>
           <w:tcPr>
             <w:tcW w:w="2126" w:type="dxa"/>
-          </w:tcPr>
-          <w:p>
-            <w:pPr>
-              <w:rPr>
-                <w:rFonts w:asciiTheme="minorHAnsi" w:hAnsiTheme="minorHAnsi" w:cstheme="minorHAnsi"/>
-                <w:sz w:val="22"/>
-                <w:szCs w:val="22"/>
-              </w:rPr>
-            </w:pPr>
-            <w:r>
-              <w:rPr>
-                <w:rFonts w:asciiTheme="minorHAnsi" w:hAnsiTheme="minorHAnsi" w:cstheme="minorHAnsi"/>
-                <w:sz w:val="22"/>
-                <w:szCs w:val="22"/>
-              </w:rPr>
-              <w:t>Checkpoint #1</w:t>
-            </w:r>
-            <w:r>
-              <w:rPr>
-                <w:rFonts w:asciiTheme="minorHAnsi" w:hAnsiTheme="minorHAnsi" w:cstheme="minorHAnsi"/>
-                <w:sz w:val="22"/>
-                <w:szCs w:val="22"/>
-              </w:rPr>
-              <w:t xml:space="preserve"> Due</w:t>
+            <w:vAlign w:val="center"/>
+          </w:tcPr>
+          <w:p>
+            <w:pPr>
+              <w:rPr>
+                <w:rFonts w:asciiTheme="minorHAnsi" w:hAnsiTheme="minorHAnsi" w:cstheme="minorHAnsi"/>
+                <w:sz w:val="22"/>
+                <w:szCs w:val="22"/>
+              </w:rPr>
+            </w:pPr>
+            <w:r>
+              <w:rPr>
+                <w:rFonts w:asciiTheme="minorHAnsi" w:hAnsiTheme="minorHAnsi" w:cstheme="minorHAnsi"/>
+                <w:sz w:val="22"/>
+                <w:szCs w:val="22"/>
+              </w:rPr>
+              <w:t>Checkpoint #1 Due</w:t>
             </w:r>
           </w:p>
         </w:tc>
@@ -951,54 +858,32 @@
       <w:tr>
         <w:tc>
           <w:tcPr>
-            <w:tcW w:w="2972" w:type="dxa"/>
-          </w:tcPr>
-          <w:p>
-            <w:pPr>
-              <w:rPr>
-                <w:rFonts w:asciiTheme="minorHAnsi" w:hAnsiTheme="minorHAnsi" w:cstheme="minorHAnsi"/>
-                <w:sz w:val="22"/>
-                <w:szCs w:val="22"/>
-              </w:rPr>
-            </w:pPr>
-            <w:r>
-              <w:rPr>
-                <w:rFonts w:asciiTheme="minorHAnsi" w:hAnsiTheme="minorHAnsi" w:cstheme="minorHAnsi"/>
-                <w:sz w:val="22"/>
-                <w:szCs w:val="22"/>
-              </w:rPr>
-              <w:t>Day 3</w:t>
-            </w:r>
-            <w:r>
-              <w:rPr>
-                <w:rFonts w:asciiTheme="minorHAnsi" w:hAnsiTheme="minorHAnsi" w:cstheme="minorHAnsi"/>
-                <w:sz w:val="22"/>
-                <w:szCs w:val="22"/>
-              </w:rPr>
-              <w:t xml:space="preserve"> (Tuesday, May 14</w:t>
-            </w:r>
-            <w:r>
-              <w:rPr>
-                <w:rFonts w:asciiTheme="minorHAnsi" w:hAnsiTheme="minorHAnsi" w:cstheme="minorHAnsi"/>
-                <w:sz w:val="22"/>
-                <w:szCs w:val="22"/>
+            <w:tcW w:w="2689" w:type="dxa"/>
+            <w:vAlign w:val="center"/>
+          </w:tcPr>
+          <w:p>
+            <w:pPr>
+              <w:pStyle w:val="Heading2"/>
+              <w:jc w:val="left"/>
+            </w:pPr>
+            <w:r>
+              <w:t>Week 3</w:t>
+            </w:r>
+            <w:r>
+              <w:t>: Thurs, May 22</w:t>
+            </w:r>
+            <w:r>
+              <w:rPr>
                 <w:vertAlign w:val="superscript"/>
               </w:rPr>
-              <w:t>th</w:t>
-            </w:r>
-            <w:r>
-              <w:rPr>
-                <w:rFonts w:asciiTheme="minorHAnsi" w:hAnsiTheme="minorHAnsi" w:cstheme="minorHAnsi"/>
-                <w:sz w:val="22"/>
-                <w:szCs w:val="22"/>
-              </w:rPr>
-              <w:t>)</w:t>
-            </w:r>
-          </w:p>
-        </w:tc>
-        <w:tc>
-          <w:tcPr>
-            <w:tcW w:w="4253" w:type="dxa"/>
+              <w:t>nd</w:t>
+            </w:r>
+          </w:p>
+        </w:tc>
+        <w:tc>
+          <w:tcPr>
+            <w:tcW w:w="4819" w:type="dxa"/>
+            <w:vAlign w:val="center"/>
           </w:tcPr>
           <w:p>
             <w:pPr>
@@ -1021,38 +906,23 @@
         <w:tc>
           <w:tcPr>
             <w:tcW w:w="2126" w:type="dxa"/>
-          </w:tcPr>
-          <w:p>
-            <w:pPr>
-              <w:rPr>
-                <w:rFonts w:asciiTheme="minorHAnsi" w:hAnsiTheme="minorHAnsi" w:cstheme="minorHAnsi"/>
-                <w:sz w:val="22"/>
-                <w:szCs w:val="22"/>
-              </w:rPr>
-            </w:pPr>
-            <w:r>
-              <w:rPr>
-                <w:rFonts w:asciiTheme="minorHAnsi" w:hAnsiTheme="minorHAnsi" w:cstheme="minorHAnsi"/>
-                <w:sz w:val="22"/>
-                <w:szCs w:val="22"/>
-              </w:rPr>
-              <w:t>Checkpoint #2</w:t>
-            </w:r>
-            <w:r>
-              <w:rPr>
-                <w:rFonts w:asciiTheme="minorHAnsi" w:hAnsiTheme="minorHAnsi" w:cstheme="minorHAnsi"/>
-                <w:sz w:val="22"/>
-                <w:szCs w:val="22"/>
-              </w:rPr>
-              <w:t xml:space="preserve"> Due</w:t>
-            </w:r>
-            <w:r>
-              <w:rPr>
-                <w:rFonts w:asciiTheme="minorHAnsi" w:hAnsiTheme="minorHAnsi" w:cstheme="minorHAnsi"/>
-                <w:sz w:val="22"/>
-                <w:szCs w:val="22"/>
-              </w:rPr>
-              <w:t xml:space="preserve"> </w:t>
+            <w:vAlign w:val="center"/>
+          </w:tcPr>
+          <w:p>
+            <w:pPr>
+              <w:rPr>
+                <w:rFonts w:asciiTheme="minorHAnsi" w:hAnsiTheme="minorHAnsi" w:cstheme="minorHAnsi"/>
+                <w:sz w:val="22"/>
+                <w:szCs w:val="22"/>
+              </w:rPr>
+            </w:pPr>
+            <w:r>
+              <w:rPr>
+                <w:rFonts w:asciiTheme="minorHAnsi" w:hAnsiTheme="minorHAnsi" w:cstheme="minorHAnsi"/>
+                <w:sz w:val="22"/>
+                <w:szCs w:val="22"/>
+              </w:rPr>
+              <w:t xml:space="preserve">Checkpoint #2 Due </w:t>
             </w:r>
           </w:p>
         </w:tc>
@@ -1060,54 +930,32 @@
       <w:tr>
         <w:tc>
           <w:tcPr>
-            <w:tcW w:w="2972" w:type="dxa"/>
-          </w:tcPr>
-          <w:p>
-            <w:pPr>
-              <w:rPr>
-                <w:rFonts w:asciiTheme="minorHAnsi" w:hAnsiTheme="minorHAnsi" w:cstheme="minorHAnsi"/>
-                <w:sz w:val="22"/>
-                <w:szCs w:val="22"/>
-              </w:rPr>
-            </w:pPr>
-            <w:r>
-              <w:rPr>
-                <w:rFonts w:asciiTheme="minorHAnsi" w:hAnsiTheme="minorHAnsi" w:cstheme="minorHAnsi"/>
-                <w:sz w:val="22"/>
-                <w:szCs w:val="22"/>
-              </w:rPr>
-              <w:t>Day 4</w:t>
-            </w:r>
-            <w:r>
-              <w:rPr>
-                <w:rFonts w:asciiTheme="minorHAnsi" w:hAnsiTheme="minorHAnsi" w:cstheme="minorHAnsi"/>
-                <w:sz w:val="22"/>
-                <w:szCs w:val="22"/>
-              </w:rPr>
-              <w:t xml:space="preserve"> (Thursday, May 16</w:t>
-            </w:r>
-            <w:r>
-              <w:rPr>
-                <w:rFonts w:asciiTheme="minorHAnsi" w:hAnsiTheme="minorHAnsi" w:cstheme="minorHAnsi"/>
-                <w:sz w:val="22"/>
-                <w:szCs w:val="22"/>
+            <w:tcW w:w="2689" w:type="dxa"/>
+            <w:vAlign w:val="center"/>
+          </w:tcPr>
+          <w:p>
+            <w:pPr>
+              <w:pStyle w:val="Heading2"/>
+              <w:jc w:val="left"/>
+            </w:pPr>
+            <w:r>
+              <w:t>Week 4</w:t>
+            </w:r>
+            <w:r>
+              <w:t>: Thurs, May 29</w:t>
+            </w:r>
+            <w:r>
+              <w:rPr>
                 <w:vertAlign w:val="superscript"/>
               </w:rPr>
               <w:t>th</w:t>
             </w:r>
-            <w:r>
-              <w:rPr>
-                <w:rFonts w:asciiTheme="minorHAnsi" w:hAnsiTheme="minorHAnsi" w:cstheme="minorHAnsi"/>
-                <w:sz w:val="22"/>
-                <w:szCs w:val="22"/>
-              </w:rPr>
-              <w:t>)</w:t>
-            </w:r>
-          </w:p>
-        </w:tc>
-        <w:tc>
-          <w:tcPr>
-            <w:tcW w:w="4253" w:type="dxa"/>
+          </w:p>
+        </w:tc>
+        <w:tc>
+          <w:tcPr>
+            <w:tcW w:w="4819" w:type="dxa"/>
+            <w:vAlign w:val="center"/>
           </w:tcPr>
           <w:p>
             <w:pPr>
@@ -1130,38 +978,23 @@
         <w:tc>
           <w:tcPr>
             <w:tcW w:w="2126" w:type="dxa"/>
-          </w:tcPr>
-          <w:p>
-            <w:pPr>
-              <w:rPr>
-                <w:rFonts w:asciiTheme="minorHAnsi" w:hAnsiTheme="minorHAnsi" w:cstheme="minorHAnsi"/>
-                <w:sz w:val="22"/>
-                <w:szCs w:val="22"/>
-              </w:rPr>
-            </w:pPr>
-            <w:r>
-              <w:rPr>
-                <w:rFonts w:asciiTheme="minorHAnsi" w:hAnsiTheme="minorHAnsi" w:cstheme="minorHAnsi"/>
-                <w:sz w:val="22"/>
-                <w:szCs w:val="22"/>
-              </w:rPr>
-              <w:t>Checkpoint #3</w:t>
-            </w:r>
-            <w:r>
-              <w:rPr>
-                <w:rFonts w:asciiTheme="minorHAnsi" w:hAnsiTheme="minorHAnsi" w:cstheme="minorHAnsi"/>
-                <w:sz w:val="22"/>
-                <w:szCs w:val="22"/>
-              </w:rPr>
-              <w:t xml:space="preserve"> Due</w:t>
-            </w:r>
-            <w:r>
-              <w:rPr>
-                <w:rFonts w:asciiTheme="minorHAnsi" w:hAnsiTheme="minorHAnsi" w:cstheme="minorHAnsi"/>
-                <w:sz w:val="22"/>
-                <w:szCs w:val="22"/>
-              </w:rPr>
-              <w:t xml:space="preserve"> </w:t>
+            <w:vAlign w:val="center"/>
+          </w:tcPr>
+          <w:p>
+            <w:pPr>
+              <w:rPr>
+                <w:rFonts w:asciiTheme="minorHAnsi" w:hAnsiTheme="minorHAnsi" w:cstheme="minorHAnsi"/>
+                <w:sz w:val="22"/>
+                <w:szCs w:val="22"/>
+              </w:rPr>
+            </w:pPr>
+            <w:r>
+              <w:rPr>
+                <w:rFonts w:asciiTheme="minorHAnsi" w:hAnsiTheme="minorHAnsi" w:cstheme="minorHAnsi"/>
+                <w:sz w:val="22"/>
+                <w:szCs w:val="22"/>
+              </w:rPr>
+              <w:t xml:space="preserve">Checkpoint #3 Due </w:t>
             </w:r>
           </w:p>
         </w:tc>
@@ -1169,39 +1002,56 @@
       <w:tr>
         <w:tc>
           <w:tcPr>
-            <w:tcW w:w="2972" w:type="dxa"/>
-          </w:tcPr>
-          <w:p>
-            <w:pPr>
-              <w:rPr>
-                <w:rFonts w:asciiTheme="minorHAnsi" w:hAnsiTheme="minorHAnsi" w:cstheme="minorHAnsi"/>
-                <w:sz w:val="22"/>
-                <w:szCs w:val="22"/>
-              </w:rPr>
-            </w:pPr>
-            <w:r>
-              <w:rPr>
-                <w:rFonts w:asciiTheme="minorHAnsi" w:hAnsiTheme="minorHAnsi" w:cstheme="minorHAnsi"/>
-                <w:sz w:val="22"/>
-                <w:szCs w:val="22"/>
-              </w:rPr>
-              <w:t>Day 5</w:t>
-            </w:r>
-            <w:r>
-              <w:rPr>
-                <w:rFonts w:asciiTheme="minorHAnsi" w:hAnsiTheme="minorHAnsi" w:cstheme="minorHAnsi"/>
-                <w:sz w:val="22"/>
-                <w:szCs w:val="22"/>
-              </w:rPr>
-              <w:t xml:space="preserve"> (Tuesday, May 21</w:t>
-            </w:r>
-            <w:r>
-              <w:rPr>
-                <w:rFonts w:asciiTheme="minorHAnsi" w:hAnsiTheme="minorHAnsi" w:cstheme="minorHAnsi"/>
-                <w:sz w:val="22"/>
-                <w:szCs w:val="22"/>
+            <w:tcW w:w="2689" w:type="dxa"/>
+            <w:vAlign w:val="center"/>
+          </w:tcPr>
+          <w:p>
+            <w:pPr>
+              <w:pStyle w:val="Heading2"/>
+              <w:jc w:val="left"/>
+            </w:pPr>
+            <w:r>
+              <w:t>Week 5</w:t>
+            </w:r>
+            <w:r>
+              <w:t>: Thurs, June 5</w:t>
+            </w:r>
+            <w:r>
+              <w:rPr>
                 <w:vertAlign w:val="superscript"/>
               </w:rPr>
+              <w:t>th</w:t>
+            </w:r>
+          </w:p>
+        </w:tc>
+        <w:tc>
+          <w:tcPr>
+            <w:tcW w:w="4819" w:type="dxa"/>
+            <w:vAlign w:val="center"/>
+          </w:tcPr>
+          <w:p>
+            <w:pPr>
+              <w:rPr>
+                <w:rFonts w:asciiTheme="minorHAnsi" w:hAnsiTheme="minorHAnsi" w:cstheme="minorHAnsi"/>
+                <w:sz w:val="22"/>
+                <w:szCs w:val="22"/>
+              </w:rPr>
+            </w:pPr>
+            <w:r>
+              <w:rPr>
+                <w:rFonts w:asciiTheme="minorHAnsi" w:hAnsiTheme="minorHAnsi" w:cstheme="minorHAnsi"/>
+                <w:sz w:val="22"/>
+                <w:szCs w:val="22"/>
+              </w:rPr>
+              <w:t>Your 1</w:t>
+            </w:r>
+            <w:r>
+              <w:rPr>
+                <w:rFonts w:asciiTheme="minorHAnsi" w:hAnsiTheme="minorHAnsi" w:cstheme="minorHAnsi"/>
+                <w:sz w:val="22"/>
+                <w:szCs w:val="22"/>
+                <w:vertAlign w:val="superscript"/>
+              </w:rPr>
               <w:t>st</w:t>
             </w:r>
             <w:r>
@@ -1210,45 +1060,6 @@
                 <w:sz w:val="22"/>
                 <w:szCs w:val="22"/>
               </w:rPr>
-              <w:t>)</w:t>
-            </w:r>
-          </w:p>
-        </w:tc>
-        <w:tc>
-          <w:tcPr>
-            <w:tcW w:w="4253" w:type="dxa"/>
-          </w:tcPr>
-          <w:p>
-            <w:pPr>
-              <w:rPr>
-                <w:rFonts w:asciiTheme="minorHAnsi" w:hAnsiTheme="minorHAnsi" w:cstheme="minorHAnsi"/>
-                <w:sz w:val="22"/>
-                <w:szCs w:val="22"/>
-              </w:rPr>
-            </w:pPr>
-            <w:r>
-              <w:rPr>
-                <w:rFonts w:asciiTheme="minorHAnsi" w:hAnsiTheme="minorHAnsi" w:cstheme="minorHAnsi"/>
-                <w:sz w:val="22"/>
-                <w:szCs w:val="22"/>
-              </w:rPr>
-              <w:t>Your 1</w:t>
-            </w:r>
-            <w:r>
-              <w:rPr>
-                <w:rFonts w:asciiTheme="minorHAnsi" w:hAnsiTheme="minorHAnsi" w:cstheme="minorHAnsi"/>
-                <w:sz w:val="22"/>
-                <w:szCs w:val="22"/>
-                <w:vertAlign w:val="superscript"/>
-              </w:rPr>
-              <w:t>st</w:t>
-            </w:r>
-            <w:r>
-              <w:rPr>
-                <w:rFonts w:asciiTheme="minorHAnsi" w:hAnsiTheme="minorHAnsi" w:cstheme="minorHAnsi"/>
-                <w:sz w:val="22"/>
-                <w:szCs w:val="22"/>
-              </w:rPr>
               <w:t xml:space="preserve"> 3D scene</w:t>
             </w:r>
           </w:p>
@@ -1256,38 +1067,23 @@
         <w:tc>
           <w:tcPr>
             <w:tcW w:w="2126" w:type="dxa"/>
-          </w:tcPr>
-          <w:p>
-            <w:pPr>
-              <w:rPr>
-                <w:rFonts w:asciiTheme="minorHAnsi" w:hAnsiTheme="minorHAnsi" w:cstheme="minorHAnsi"/>
-                <w:sz w:val="22"/>
-                <w:szCs w:val="22"/>
-              </w:rPr>
-            </w:pPr>
-            <w:r>
-              <w:rPr>
-                <w:rFonts w:asciiTheme="minorHAnsi" w:hAnsiTheme="minorHAnsi" w:cstheme="minorHAnsi"/>
-                <w:sz w:val="22"/>
-                <w:szCs w:val="22"/>
-              </w:rPr>
-              <w:t>Checkpoint #4</w:t>
-            </w:r>
-            <w:r>
-              <w:rPr>
-                <w:rFonts w:asciiTheme="minorHAnsi" w:hAnsiTheme="minorHAnsi" w:cstheme="minorHAnsi"/>
-                <w:sz w:val="22"/>
-                <w:szCs w:val="22"/>
-              </w:rPr>
-              <w:t xml:space="preserve"> Due</w:t>
-            </w:r>
-            <w:r>
-              <w:rPr>
-                <w:rFonts w:asciiTheme="minorHAnsi" w:hAnsiTheme="minorHAnsi" w:cstheme="minorHAnsi"/>
-                <w:sz w:val="22"/>
-                <w:szCs w:val="22"/>
-              </w:rPr>
-              <w:t xml:space="preserve"> </w:t>
+            <w:vAlign w:val="center"/>
+          </w:tcPr>
+          <w:p>
+            <w:pPr>
+              <w:rPr>
+                <w:rFonts w:asciiTheme="minorHAnsi" w:hAnsiTheme="minorHAnsi" w:cstheme="minorHAnsi"/>
+                <w:sz w:val="22"/>
+                <w:szCs w:val="22"/>
+              </w:rPr>
+            </w:pPr>
+            <w:r>
+              <w:rPr>
+                <w:rFonts w:asciiTheme="minorHAnsi" w:hAnsiTheme="minorHAnsi" w:cstheme="minorHAnsi"/>
+                <w:sz w:val="22"/>
+                <w:szCs w:val="22"/>
+              </w:rPr>
+              <w:t xml:space="preserve">Checkpoint #4 Due </w:t>
             </w:r>
           </w:p>
         </w:tc>
@@ -1295,108 +1091,87 @@
       <w:tr>
         <w:tc>
           <w:tcPr>
-            <w:tcW w:w="2972" w:type="dxa"/>
-          </w:tcPr>
-          <w:p>
-            <w:pPr>
-              <w:rPr>
-                <w:rFonts w:asciiTheme="minorHAnsi" w:hAnsiTheme="minorHAnsi" w:cstheme="minorHAnsi"/>
-                <w:sz w:val="22"/>
-                <w:szCs w:val="22"/>
-              </w:rPr>
-            </w:pPr>
-            <w:r>
-              <w:rPr>
-                <w:rFonts w:asciiTheme="minorHAnsi" w:hAnsiTheme="minorHAnsi" w:cstheme="minorHAnsi"/>
-                <w:sz w:val="22"/>
-                <w:szCs w:val="22"/>
-              </w:rPr>
-              <w:t>Day 6</w:t>
-            </w:r>
-            <w:r>
-              <w:rPr>
-                <w:rFonts w:asciiTheme="minorHAnsi" w:hAnsiTheme="minorHAnsi" w:cstheme="minorHAnsi"/>
-                <w:sz w:val="22"/>
-                <w:szCs w:val="22"/>
-              </w:rPr>
-              <w:t xml:space="preserve"> (Thursday, May 23</w:t>
-            </w:r>
-            <w:r>
-              <w:rPr>
-                <w:rFonts w:asciiTheme="minorHAnsi" w:hAnsiTheme="minorHAnsi" w:cstheme="minorHAnsi"/>
-                <w:sz w:val="22"/>
-                <w:szCs w:val="22"/>
+            <w:tcW w:w="2689" w:type="dxa"/>
+            <w:vAlign w:val="center"/>
+          </w:tcPr>
+          <w:p>
+            <w:pPr>
+              <w:pStyle w:val="Heading2"/>
+              <w:jc w:val="left"/>
+            </w:pPr>
+            <w:r>
+              <w:t>Week 6</w:t>
+            </w:r>
+            <w:r>
+              <w:t>: Thurs, June 12</w:t>
+            </w:r>
+            <w:r>
+              <w:rPr>
                 <w:vertAlign w:val="superscript"/>
               </w:rPr>
-              <w:t>rd</w:t>
-            </w:r>
-            <w:r>
-              <w:rPr>
-                <w:rFonts w:asciiTheme="minorHAnsi" w:hAnsiTheme="minorHAnsi" w:cstheme="minorHAnsi"/>
-                <w:sz w:val="22"/>
-                <w:szCs w:val="22"/>
-              </w:rPr>
-              <w:t>)</w:t>
-            </w:r>
-          </w:p>
-        </w:tc>
-        <w:tc>
-          <w:tcPr>
-            <w:tcW w:w="4253" w:type="dxa"/>
-          </w:tcPr>
-          <w:p>
-            <w:pPr>
-              <w:rPr>
-                <w:rFonts w:asciiTheme="minorHAnsi" w:hAnsiTheme="minorHAnsi" w:cstheme="minorHAnsi"/>
-                <w:sz w:val="22"/>
-                <w:szCs w:val="22"/>
-              </w:rPr>
-            </w:pPr>
-            <w:r>
-              <w:rPr>
-                <w:rFonts w:asciiTheme="minorHAnsi" w:hAnsiTheme="minorHAnsi" w:cstheme="minorHAnsi"/>
-                <w:sz w:val="22"/>
-                <w:szCs w:val="22"/>
-              </w:rPr>
-              <w:t>Turn on the lights</w:t>
+              <w:t>th</w:t>
+            </w:r>
+          </w:p>
+        </w:tc>
+        <w:tc>
+          <w:tcPr>
+            <w:tcW w:w="4819" w:type="dxa"/>
+            <w:vAlign w:val="center"/>
+          </w:tcPr>
+          <w:p>
+            <w:pPr>
+              <w:rPr>
+                <w:rFonts w:asciiTheme="minorHAnsi" w:hAnsiTheme="minorHAnsi" w:cstheme="minorHAnsi"/>
+                <w:sz w:val="22"/>
+                <w:szCs w:val="22"/>
+              </w:rPr>
+            </w:pPr>
+            <w:r>
+              <w:rPr>
+                <w:rFonts w:asciiTheme="minorHAnsi" w:hAnsiTheme="minorHAnsi" w:cstheme="minorHAnsi"/>
+                <w:sz w:val="22"/>
+                <w:szCs w:val="22"/>
+              </w:rPr>
+              <w:t>Turn on the</w:t>
+            </w:r>
+            <w:r>
+              <w:rPr>
+                <w:rFonts w:asciiTheme="minorHAnsi" w:hAnsiTheme="minorHAnsi" w:cstheme="minorHAnsi"/>
+                <w:sz w:val="22"/>
+                <w:szCs w:val="22"/>
+              </w:rPr>
+              <w:t xml:space="preserve"> (point)</w:t>
+            </w:r>
+            <w:r>
+              <w:rPr>
+                <w:rFonts w:asciiTheme="minorHAnsi" w:hAnsiTheme="minorHAnsi" w:cstheme="minorHAnsi"/>
+                <w:sz w:val="22"/>
+                <w:szCs w:val="22"/>
+              </w:rPr>
+              <w:t xml:space="preserve"> lights</w:t>
             </w:r>
           </w:p>
         </w:tc>
         <w:tc>
           <w:tcPr>
             <w:tcW w:w="2126" w:type="dxa"/>
-          </w:tcPr>
-          <w:p>
-            <w:pPr>
-              <w:rPr>
-                <w:rFonts w:asciiTheme="minorHAnsi" w:hAnsiTheme="minorHAnsi" w:cstheme="minorHAnsi"/>
-                <w:sz w:val="22"/>
-                <w:szCs w:val="22"/>
-              </w:rPr>
-            </w:pPr>
-            <w:r>
-              <w:rPr>
-                <w:rFonts w:asciiTheme="minorHAnsi" w:hAnsiTheme="minorHAnsi" w:cstheme="minorHAnsi"/>
-                <w:sz w:val="22"/>
-                <w:szCs w:val="22"/>
-              </w:rPr>
-              <w:t>Checkpoint #5</w:t>
-            </w:r>
-            <w:r>
-              <w:rPr>
-                <w:rFonts w:asciiTheme="minorHAnsi" w:hAnsiTheme="minorHAnsi" w:cstheme="minorHAnsi"/>
-                <w:sz w:val="22"/>
-                <w:szCs w:val="22"/>
-              </w:rPr>
-              <w:t xml:space="preserve"> Due</w:t>
-            </w:r>
-            <w:r>
-              <w:rPr>
-                <w:rFonts w:asciiTheme="minorHAnsi" w:hAnsiTheme="minorHAnsi" w:cstheme="minorHAnsi"/>
-                <w:sz w:val="22"/>
-                <w:szCs w:val="22"/>
-              </w:rPr>
-              <w:t xml:space="preserve"> </w:t>
+            <w:vAlign w:val="center"/>
+          </w:tcPr>
+          <w:p>
+            <w:pPr>
+              <w:rPr>
+                <w:rFonts w:asciiTheme="minorHAnsi" w:hAnsiTheme="minorHAnsi" w:cstheme="minorHAnsi"/>
+                <w:sz w:val="22"/>
+                <w:szCs w:val="22"/>
+              </w:rPr>
+            </w:pPr>
+            <w:r>
+              <w:rPr>
+                <w:rFonts w:asciiTheme="minorHAnsi" w:hAnsiTheme="minorHAnsi" w:cstheme="minorHAnsi"/>
+                <w:sz w:val="22"/>
+                <w:szCs w:val="22"/>
+              </w:rPr>
+              <w:t xml:space="preserve">Checkpoint #5 Due </w:t>
             </w:r>
           </w:p>
         </w:tc>
@@ -1404,54 +1179,32 @@
       <w:tr>
         <w:tc>
           <w:tcPr>
-            <w:tcW w:w="2972" w:type="dxa"/>
-          </w:tcPr>
-          <w:p>
-            <w:pPr>
-              <w:rPr>
-                <w:rFonts w:asciiTheme="minorHAnsi" w:hAnsiTheme="minorHAnsi" w:cstheme="minorHAnsi"/>
-                <w:sz w:val="22"/>
-                <w:szCs w:val="22"/>
-              </w:rPr>
-            </w:pPr>
-            <w:r>
-              <w:rPr>
-                <w:rFonts w:asciiTheme="minorHAnsi" w:hAnsiTheme="minorHAnsi" w:cstheme="minorHAnsi"/>
-                <w:sz w:val="22"/>
-                <w:szCs w:val="22"/>
-              </w:rPr>
-              <w:t>Day 7</w:t>
-            </w:r>
-            <w:r>
-              <w:rPr>
-                <w:rFonts w:asciiTheme="minorHAnsi" w:hAnsiTheme="minorHAnsi" w:cstheme="minorHAnsi"/>
-                <w:sz w:val="22"/>
-                <w:szCs w:val="22"/>
-              </w:rPr>
-              <w:t xml:space="preserve"> (Tuesday, May 28</w:t>
-            </w:r>
-            <w:r>
-              <w:rPr>
-                <w:rFonts w:asciiTheme="minorHAnsi" w:hAnsiTheme="minorHAnsi" w:cstheme="minorHAnsi"/>
-                <w:sz w:val="22"/>
-                <w:szCs w:val="22"/>
+            <w:tcW w:w="2689" w:type="dxa"/>
+            <w:vAlign w:val="center"/>
+          </w:tcPr>
+          <w:p>
+            <w:pPr>
+              <w:pStyle w:val="Heading2"/>
+              <w:jc w:val="left"/>
+            </w:pPr>
+            <w:r>
+              <w:t>Week 7</w:t>
+            </w:r>
+            <w:r>
+              <w:t>: Thurs, June 19</w:t>
+            </w:r>
+            <w:r>
+              <w:rPr>
                 <w:vertAlign w:val="superscript"/>
               </w:rPr>
               <w:t>th</w:t>
             </w:r>
-            <w:r>
-              <w:rPr>
-                <w:rFonts w:asciiTheme="minorHAnsi" w:hAnsiTheme="minorHAnsi" w:cstheme="minorHAnsi"/>
-                <w:sz w:val="22"/>
-                <w:szCs w:val="22"/>
-              </w:rPr>
-              <w:t>)</w:t>
-            </w:r>
-          </w:p>
-        </w:tc>
-        <w:tc>
-          <w:tcPr>
-            <w:tcW w:w="4253" w:type="dxa"/>
+          </w:p>
+        </w:tc>
+        <w:tc>
+          <w:tcPr>
+            <w:tcW w:w="4819" w:type="dxa"/>
+            <w:vAlign w:val="center"/>
           </w:tcPr>
           <w:p>
             <w:pPr>
@@ -1474,30 +1227,23 @@
         <w:tc>
           <w:tcPr>
             <w:tcW w:w="2126" w:type="dxa"/>
-          </w:tcPr>
-          <w:p>
-            <w:pPr>
-              <w:rPr>
-                <w:rFonts w:asciiTheme="minorHAnsi" w:hAnsiTheme="minorHAnsi" w:cstheme="minorHAnsi"/>
-                <w:sz w:val="22"/>
-                <w:szCs w:val="22"/>
-              </w:rPr>
-            </w:pPr>
-            <w:r>
-              <w:rPr>
-                <w:rFonts w:asciiTheme="minorHAnsi" w:hAnsiTheme="minorHAnsi" w:cstheme="minorHAnsi"/>
-                <w:sz w:val="22"/>
-                <w:szCs w:val="22"/>
-              </w:rPr>
-              <w:t>Checkpoint #6</w:t>
-            </w:r>
-            <w:r>
-              <w:rPr>
-                <w:rFonts w:asciiTheme="minorHAnsi" w:hAnsiTheme="minorHAnsi" w:cstheme="minorHAnsi"/>
-                <w:sz w:val="22"/>
-                <w:szCs w:val="22"/>
-              </w:rPr>
-              <w:t xml:space="preserve"> Due</w:t>
+            <w:vAlign w:val="center"/>
+          </w:tcPr>
+          <w:p>
+            <w:pPr>
+              <w:rPr>
+                <w:rFonts w:asciiTheme="minorHAnsi" w:hAnsiTheme="minorHAnsi" w:cstheme="minorHAnsi"/>
+                <w:sz w:val="22"/>
+                <w:szCs w:val="22"/>
+              </w:rPr>
+            </w:pPr>
+            <w:r>
+              <w:rPr>
+                <w:rFonts w:asciiTheme="minorHAnsi" w:hAnsiTheme="minorHAnsi" w:cstheme="minorHAnsi"/>
+                <w:sz w:val="22"/>
+                <w:szCs w:val="22"/>
+              </w:rPr>
+              <w:t>Checkpoint #6 Due</w:t>
             </w:r>
           </w:p>
         </w:tc>
@@ -1505,44 +1251,67 @@
       <w:tr>
         <w:tc>
           <w:tcPr>
-            <w:tcW w:w="2972" w:type="dxa"/>
-          </w:tcPr>
-          <w:p>
-            <w:pPr>
-              <w:rPr>
-                <w:rFonts w:asciiTheme="minorHAnsi" w:hAnsiTheme="minorHAnsi" w:cstheme="minorHAnsi"/>
-                <w:sz w:val="22"/>
-                <w:szCs w:val="22"/>
-              </w:rPr>
-            </w:pPr>
-            <w:r>
-              <w:rPr>
-                <w:rFonts w:asciiTheme="minorHAnsi" w:hAnsiTheme="minorHAnsi" w:cstheme="minorHAnsi"/>
-                <w:sz w:val="22"/>
-                <w:szCs w:val="22"/>
-              </w:rPr>
-              <w:t>Day 8</w:t>
-            </w:r>
-            <w:r>
-              <w:rPr>
-                <w:rFonts w:asciiTheme="minorHAnsi" w:hAnsiTheme="minorHAnsi" w:cstheme="minorHAnsi"/>
-                <w:sz w:val="22"/>
-                <w:szCs w:val="22"/>
-              </w:rPr>
-              <w:t xml:space="preserve"> (Thursday, May 30</w:t>
-            </w:r>
-            <w:r>
-              <w:rPr>
-                <w:rFonts w:asciiTheme="minorHAnsi" w:hAnsiTheme="minorHAnsi" w:cstheme="minorHAnsi"/>
-                <w:sz w:val="22"/>
-                <w:szCs w:val="22"/>
-                <w:vertAlign w:val="superscript"/>
-              </w:rPr>
-              <w:t>th</w:t>
-            </w:r>
-            <w:r>
-              <w:rPr>
-                <w:rFonts w:asciiTheme="minorHAnsi" w:hAnsiTheme="minorHAnsi" w:cstheme="minorHAnsi"/>
+            <w:tcW w:w="2689" w:type="dxa"/>
+            <w:vAlign w:val="center"/>
+          </w:tcPr>
+          <w:p>
+            <w:pPr>
+              <w:pStyle w:val="Heading2"/>
+              <w:rPr>
+                <w:i/>
+                <w:iCs/>
+              </w:rPr>
+            </w:pPr>
+            <w:r>
+              <w:rPr>
+                <w:i/>
+                <w:iCs/>
+              </w:rPr>
+              <w:t>Study Break</w:t>
+            </w:r>
+          </w:p>
+        </w:tc>
+        <w:tc>
+          <w:tcPr>
+            <w:tcW w:w="4819" w:type="dxa"/>
+            <w:vAlign w:val="center"/>
+          </w:tcPr>
+          <w:p>
+            <w:pPr>
+              <w:jc w:val="center"/>
+              <w:rPr>
+                <w:rFonts w:asciiTheme="minorHAnsi" w:hAnsiTheme="minorHAnsi" w:cstheme="minorHAnsi"/>
+                <w:i/>
+                <w:iCs/>
+                <w:sz w:val="22"/>
+                <w:szCs w:val="22"/>
+              </w:rPr>
+            </w:pPr>
+            <w:r>
+              <w:rPr>
+                <w:rFonts w:asciiTheme="minorHAnsi" w:hAnsiTheme="minorHAnsi" w:cstheme="minorHAnsi"/>
+                <w:i/>
+                <w:iCs/>
+                <w:sz w:val="22"/>
+                <w:szCs w:val="22"/>
+              </w:rPr>
+              <w:t>(</w:t>
+            </w:r>
+            <w:r>
+              <w:rPr>
+                <w:rFonts w:asciiTheme="minorHAnsi" w:hAnsiTheme="minorHAnsi" w:cstheme="minorHAnsi"/>
+                <w:i/>
+                <w:iCs/>
+                <w:sz w:val="22"/>
+                <w:szCs w:val="22"/>
+              </w:rPr>
+              <w:t>June 23 - 30, 2025</w:t>
+            </w:r>
+            <w:r>
+              <w:rPr>
+                <w:rFonts w:asciiTheme="minorHAnsi" w:hAnsiTheme="minorHAnsi" w:cstheme="minorHAnsi"/>
+                <w:i/>
+                <w:iCs/>
                 <w:sz w:val="22"/>
                 <w:szCs w:val="22"/>
               </w:rPr>
@@ -1552,109 +1321,121 @@
         </w:tc>
         <w:tc>
           <w:tcPr>
-            <w:tcW w:w="4253" w:type="dxa"/>
-          </w:tcPr>
-          <w:p>
-            <w:pPr>
-              <w:rPr>
-                <w:rFonts w:asciiTheme="minorHAnsi" w:hAnsiTheme="minorHAnsi" w:cstheme="minorHAnsi"/>
-                <w:sz w:val="22"/>
-                <w:szCs w:val="22"/>
-              </w:rPr>
-            </w:pPr>
-            <w:r>
-              <w:rPr>
-                <w:rFonts w:asciiTheme="minorHAnsi" w:hAnsiTheme="minorHAnsi" w:cstheme="minorHAnsi"/>
-                <w:sz w:val="22"/>
-                <w:szCs w:val="22"/>
-              </w:rPr>
-              <w:t>Enhancing your 3D scene</w:t>
-            </w:r>
-          </w:p>
-        </w:tc>
-        <w:tc>
-          <w:tcPr>
             <w:tcW w:w="2126" w:type="dxa"/>
-          </w:tcPr>
-          <w:p>
-            <w:pPr>
-              <w:rPr>
-                <w:rFonts w:asciiTheme="minorHAnsi" w:hAnsiTheme="minorHAnsi" w:cstheme="minorHAnsi"/>
-                <w:sz w:val="22"/>
-                <w:szCs w:val="22"/>
-                <w:vertAlign w:val="superscript"/>
-              </w:rPr>
-            </w:pPr>
-            <w:r>
-              <w:rPr>
-                <w:rFonts w:asciiTheme="minorHAnsi" w:hAnsiTheme="minorHAnsi" w:cstheme="minorHAnsi"/>
-                <w:sz w:val="22"/>
-                <w:szCs w:val="22"/>
-              </w:rPr>
-              <w:t>Checkpoint #7</w:t>
-            </w:r>
-            <w:r>
-              <w:rPr>
-                <w:rFonts w:asciiTheme="minorHAnsi" w:hAnsiTheme="minorHAnsi" w:cstheme="minorHAnsi"/>
-                <w:sz w:val="22"/>
-                <w:szCs w:val="22"/>
-              </w:rPr>
-              <w:t xml:space="preserve"> Due</w:t>
-            </w:r>
+            <w:vAlign w:val="center"/>
+          </w:tcPr>
+          <w:p>
+            <w:pPr>
+              <w:rPr>
+                <w:rFonts w:asciiTheme="minorHAnsi" w:hAnsiTheme="minorHAnsi" w:cstheme="minorHAnsi"/>
+                <w:sz w:val="22"/>
+                <w:szCs w:val="22"/>
+              </w:rPr>
+            </w:pPr>
           </w:p>
         </w:tc>
       </w:tr>
       <w:tr>
         <w:tc>
           <w:tcPr>
-            <w:tcW w:w="2972" w:type="dxa"/>
-          </w:tcPr>
-          <w:p>
-            <w:pPr>
-              <w:rPr>
-                <w:rFonts w:asciiTheme="minorHAnsi" w:hAnsiTheme="minorHAnsi" w:cstheme="minorHAnsi"/>
-                <w:sz w:val="22"/>
-                <w:szCs w:val="22"/>
-              </w:rPr>
-            </w:pPr>
-            <w:r>
-              <w:rPr>
-                <w:rFonts w:asciiTheme="minorHAnsi" w:hAnsiTheme="minorHAnsi" w:cstheme="minorHAnsi"/>
-                <w:sz w:val="22"/>
-                <w:szCs w:val="22"/>
-              </w:rPr>
-              <w:t>Day 9</w:t>
-            </w:r>
-            <w:r>
-              <w:rPr>
-                <w:rFonts w:asciiTheme="minorHAnsi" w:hAnsiTheme="minorHAnsi" w:cstheme="minorHAnsi"/>
-                <w:sz w:val="22"/>
-                <w:szCs w:val="22"/>
-              </w:rPr>
-              <w:t xml:space="preserve"> (Tuesday, June 4</w:t>
-            </w:r>
-            <w:r>
-              <w:rPr>
-                <w:rFonts w:asciiTheme="minorHAnsi" w:hAnsiTheme="minorHAnsi" w:cstheme="minorHAnsi"/>
-                <w:sz w:val="22"/>
-                <w:szCs w:val="22"/>
+            <w:tcW w:w="2689" w:type="dxa"/>
+            <w:vAlign w:val="center"/>
+          </w:tcPr>
+          <w:p>
+            <w:pPr>
+              <w:pStyle w:val="Heading2"/>
+              <w:jc w:val="left"/>
+            </w:pPr>
+            <w:r>
+              <w:t>Week 8</w:t>
+            </w:r>
+            <w:r>
+              <w:t>: Thurs, July 3</w:t>
+            </w:r>
+            <w:r>
+              <w:rPr>
                 <w:vertAlign w:val="superscript"/>
               </w:rPr>
+              <w:t>rd</w:t>
+            </w:r>
+          </w:p>
+        </w:tc>
+        <w:tc>
+          <w:tcPr>
+            <w:tcW w:w="4819" w:type="dxa"/>
+            <w:vAlign w:val="center"/>
+          </w:tcPr>
+          <w:p>
+            <w:pPr>
+              <w:rPr>
+                <w:rFonts w:asciiTheme="minorHAnsi" w:hAnsiTheme="minorHAnsi" w:cstheme="minorHAnsi"/>
+                <w:sz w:val="22"/>
+                <w:szCs w:val="22"/>
+              </w:rPr>
+            </w:pPr>
+            <w:r>
+              <w:rPr>
+                <w:rFonts w:asciiTheme="minorHAnsi" w:hAnsiTheme="minorHAnsi" w:cstheme="minorHAnsi"/>
+                <w:sz w:val="22"/>
+                <w:szCs w:val="22"/>
+              </w:rPr>
+              <w:t>Enhancing your 3D scene</w:t>
+            </w:r>
+          </w:p>
+        </w:tc>
+        <w:tc>
+          <w:tcPr>
+            <w:tcW w:w="2126" w:type="dxa"/>
+            <w:vAlign w:val="center"/>
+          </w:tcPr>
+          <w:p>
+            <w:pPr>
+              <w:rPr>
+                <w:rFonts w:asciiTheme="minorHAnsi" w:hAnsiTheme="minorHAnsi" w:cstheme="minorHAnsi"/>
+                <w:sz w:val="22"/>
+                <w:szCs w:val="22"/>
+              </w:rPr>
+            </w:pPr>
+            <w:r>
+              <w:rPr>
+                <w:rFonts w:asciiTheme="minorHAnsi" w:hAnsiTheme="minorHAnsi" w:cstheme="minorHAnsi"/>
+                <w:sz w:val="22"/>
+                <w:szCs w:val="22"/>
+              </w:rPr>
+              <w:t>Checkpoint #7 Due</w:t>
+            </w:r>
+          </w:p>
+        </w:tc>
+      </w:tr>
+      <w:tr>
+        <w:tc>
+          <w:tcPr>
+            <w:tcW w:w="2689" w:type="dxa"/>
+            <w:vAlign w:val="center"/>
+          </w:tcPr>
+          <w:p>
+            <w:pPr>
+              <w:pStyle w:val="Heading2"/>
+              <w:jc w:val="left"/>
+            </w:pPr>
+            <w:r>
+              <w:t>Week 9</w:t>
+            </w:r>
+            <w:r>
+              <w:t>: Thurs, July 10</w:t>
+            </w:r>
+            <w:r>
+              <w:rPr>
+                <w:vertAlign w:val="superscript"/>
+              </w:rPr>
               <w:t>th</w:t>
             </w:r>
-            <w:r>
-              <w:rPr>
-                <w:rFonts w:asciiTheme="minorHAnsi" w:hAnsiTheme="minorHAnsi" w:cstheme="minorHAnsi"/>
-                <w:sz w:val="22"/>
-                <w:szCs w:val="22"/>
-              </w:rPr>
-              <w:t>)</w:t>
-            </w:r>
-          </w:p>
-        </w:tc>
-        <w:tc>
-          <w:tcPr>
-            <w:tcW w:w="4253" w:type="dxa"/>
+          </w:p>
+        </w:tc>
+        <w:tc>
+          <w:tcPr>
+            <w:tcW w:w="4819" w:type="dxa"/>
+            <w:vAlign w:val="center"/>
           </w:tcPr>
           <w:p>
             <w:pPr>
@@ -1669,6 +1450,7 @@
         <w:tc>
           <w:tcPr>
             <w:tcW w:w="2126" w:type="dxa"/>
+            <w:vAlign w:val="center"/>
           </w:tcPr>
           <w:p>
             <w:pPr>
@@ -1689,6 +1471,13 @@
           </w:p>
           <w:p>
             <w:pPr>
+              <w:rPr>
+                <w:rFonts w:asciiTheme="minorHAnsi" w:hAnsiTheme="minorHAnsi" w:cstheme="minorHAnsi"/>
+                <w:sz w:val="22"/>
+                <w:szCs w:val="22"/>
+              </w:rPr>
+            </w:pPr>
+            <w:r>
               <w:rPr>
                 <w:rFonts w:asciiTheme="minorHAnsi" w:hAnsiTheme="minorHAnsi" w:cstheme="minorHAnsi"/>
                 <w:b/>
@@ -1696,6 +1485,71 @@
                 <w:sz w:val="22"/>
                 <w:szCs w:val="22"/>
               </w:rPr>
+              <w:t>Mid-term exam</w:t>
+            </w:r>
+          </w:p>
+        </w:tc>
+      </w:tr>
+      <w:tr>
+        <w:tc>
+          <w:tcPr>
+            <w:tcW w:w="2689" w:type="dxa"/>
+            <w:vAlign w:val="center"/>
+          </w:tcPr>
+          <w:p>
+            <w:pPr>
+              <w:pStyle w:val="Heading2"/>
+              <w:jc w:val="left"/>
+            </w:pPr>
+            <w:r>
+              <w:t>Week 10</w:t>
+            </w:r>
+            <w:r>
+              <w:t>: Thurs, July 17</w:t>
+            </w:r>
+            <w:r>
+              <w:rPr>
+                <w:vertAlign w:val="superscript"/>
+              </w:rPr>
+              <w:t>th</w:t>
+            </w:r>
+          </w:p>
+        </w:tc>
+        <w:tc>
+          <w:tcPr>
+            <w:tcW w:w="4819" w:type="dxa"/>
+            <w:vAlign w:val="center"/>
+          </w:tcPr>
+          <w:p>
+            <w:pPr>
+              <w:rPr>
+                <w:rFonts w:asciiTheme="minorHAnsi" w:hAnsiTheme="minorHAnsi" w:cstheme="minorHAnsi"/>
+                <w:sz w:val="22"/>
+                <w:szCs w:val="22"/>
+              </w:rPr>
+            </w:pPr>
+            <w:r>
+              <w:rPr>
+                <w:rFonts w:asciiTheme="minorHAnsi" w:hAnsiTheme="minorHAnsi" w:cstheme="minorHAnsi"/>
+                <w:sz w:val="22"/>
+                <w:szCs w:val="22"/>
+              </w:rPr>
+              <w:t>Spotlights</w:t>
+            </w:r>
+          </w:p>
+        </w:tc>
+        <w:tc>
+          <w:tcPr>
+            <w:tcW w:w="2126" w:type="dxa"/>
+            <w:vAlign w:val="center"/>
+          </w:tcPr>
+          <w:p>
+            <w:pPr>
+              <w:rPr>
+                <w:rFonts w:asciiTheme="minorHAnsi" w:hAnsiTheme="minorHAnsi" w:cstheme="minorHAnsi"/>
+                <w:sz w:val="22"/>
+                <w:szCs w:val="22"/>
+              </w:rPr>
             </w:pPr>
             <w:r>
               <w:rPr>
@@ -1705,7 +1559,25 @@
                 <w:sz w:val="22"/>
                 <w:szCs w:val="22"/>
               </w:rPr>
-              <w:t>Mid-term exam</w:t>
+              <w:t>Project #1</w:t>
+            </w:r>
+            <w:r>
+              <w:rPr>
+                <w:rFonts w:asciiTheme="minorHAnsi" w:hAnsiTheme="minorHAnsi" w:cstheme="minorHAnsi"/>
+                <w:sz w:val="22"/>
+                <w:szCs w:val="22"/>
+              </w:rPr>
+              <w:t xml:space="preserve"> Due</w:t>
+            </w:r>
+            <w:r>
+              <w:rPr>
+                <w:rFonts w:asciiTheme="minorHAnsi" w:hAnsiTheme="minorHAnsi" w:cstheme="minorHAnsi"/>
+                <w:b/>
+                <w:bCs/>
+                <w:sz w:val="22"/>
+                <w:szCs w:val="22"/>
+              </w:rPr>
+              <w:t xml:space="preserve"> </w:t>
             </w:r>
           </w:p>
         </w:tc>
@@ -1713,122 +1585,71 @@
       <w:tr>
         <w:tc>
           <w:tcPr>
-            <w:tcW w:w="2972" w:type="dxa"/>
-          </w:tcPr>
-          <w:p>
-            <w:pPr>
-              <w:rPr>
-                <w:rFonts w:asciiTheme="minorHAnsi" w:hAnsiTheme="minorHAnsi" w:cstheme="minorHAnsi"/>
-                <w:sz w:val="22"/>
-                <w:szCs w:val="22"/>
-              </w:rPr>
-            </w:pPr>
-            <w:r>
-              <w:rPr>
-                <w:rFonts w:asciiTheme="minorHAnsi" w:hAnsiTheme="minorHAnsi" w:cstheme="minorHAnsi"/>
-                <w:sz w:val="22"/>
-                <w:szCs w:val="22"/>
-              </w:rPr>
-              <w:t xml:space="preserve">Day </w:t>
-            </w:r>
-            <w:r>
-              <w:rPr>
-                <w:rFonts w:asciiTheme="minorHAnsi" w:hAnsiTheme="minorHAnsi" w:cstheme="minorHAnsi"/>
-                <w:sz w:val="22"/>
-                <w:szCs w:val="22"/>
-              </w:rPr>
-              <w:t>10</w:t>
-            </w:r>
-            <w:r>
-              <w:rPr>
-                <w:rFonts w:asciiTheme="minorHAnsi" w:hAnsiTheme="minorHAnsi" w:cstheme="minorHAnsi"/>
-                <w:sz w:val="22"/>
-                <w:szCs w:val="22"/>
-              </w:rPr>
-              <w:t xml:space="preserve"> (Thursday, June 6</w:t>
-            </w:r>
-            <w:r>
-              <w:rPr>
-                <w:rFonts w:asciiTheme="minorHAnsi" w:hAnsiTheme="minorHAnsi" w:cstheme="minorHAnsi"/>
-                <w:sz w:val="22"/>
-                <w:szCs w:val="22"/>
+            <w:tcW w:w="2689" w:type="dxa"/>
+            <w:vAlign w:val="center"/>
+          </w:tcPr>
+          <w:p>
+            <w:pPr>
+              <w:pStyle w:val="Heading2"/>
+              <w:jc w:val="left"/>
+            </w:pPr>
+            <w:r>
+              <w:t>Week 11</w:t>
+            </w:r>
+            <w:r>
+              <w:t>: Thurs, July 24</w:t>
+            </w:r>
+            <w:r>
+              <w:rPr>
                 <w:vertAlign w:val="superscript"/>
               </w:rPr>
               <w:t>th</w:t>
             </w:r>
-            <w:r>
-              <w:rPr>
-                <w:rFonts w:asciiTheme="minorHAnsi" w:hAnsiTheme="minorHAnsi" w:cstheme="minorHAnsi"/>
-                <w:sz w:val="22"/>
-                <w:szCs w:val="22"/>
-              </w:rPr>
-              <w:t>)</w:t>
-            </w:r>
-          </w:p>
-        </w:tc>
-        <w:tc>
-          <w:tcPr>
-            <w:tcW w:w="4253" w:type="dxa"/>
-          </w:tcPr>
-          <w:p>
-            <w:pPr>
-              <w:rPr>
-                <w:rFonts w:asciiTheme="minorHAnsi" w:hAnsiTheme="minorHAnsi" w:cstheme="minorHAnsi"/>
-                <w:sz w:val="22"/>
-                <w:szCs w:val="22"/>
-              </w:rPr>
-            </w:pPr>
-            <w:r>
-              <w:rPr>
-                <w:rFonts w:asciiTheme="minorHAnsi" w:hAnsiTheme="minorHAnsi" w:cstheme="minorHAnsi"/>
-                <w:sz w:val="22"/>
-                <w:szCs w:val="22"/>
-              </w:rPr>
-              <w:t>Spotlights</w:t>
+          </w:p>
+        </w:tc>
+        <w:tc>
+          <w:tcPr>
+            <w:tcW w:w="4819" w:type="dxa"/>
+            <w:vAlign w:val="center"/>
+          </w:tcPr>
+          <w:p>
+            <w:pPr>
+              <w:rPr>
+                <w:rFonts w:asciiTheme="minorHAnsi" w:hAnsiTheme="minorHAnsi" w:cstheme="minorHAnsi"/>
+                <w:sz w:val="22"/>
+                <w:szCs w:val="22"/>
+              </w:rPr>
+            </w:pPr>
+            <w:r>
+              <w:rPr>
+                <w:rFonts w:asciiTheme="minorHAnsi" w:hAnsiTheme="minorHAnsi" w:cstheme="minorHAnsi"/>
+                <w:sz w:val="22"/>
+                <w:szCs w:val="22"/>
+              </w:rPr>
+              <w:t>2D Texturing basics</w:t>
             </w:r>
           </w:p>
         </w:tc>
         <w:tc>
           <w:tcPr>
             <w:tcW w:w="2126" w:type="dxa"/>
-          </w:tcPr>
-          <w:p>
-            <w:pPr>
-              <w:rPr>
-                <w:rFonts w:asciiTheme="minorHAnsi" w:hAnsiTheme="minorHAnsi" w:cstheme="minorHAnsi"/>
-                <w:b/>
-                <w:bCs/>
-                <w:sz w:val="22"/>
-                <w:szCs w:val="22"/>
-              </w:rPr>
-            </w:pPr>
-            <w:r>
-              <w:rPr>
-                <w:rFonts w:asciiTheme="minorHAnsi" w:hAnsiTheme="minorHAnsi" w:cstheme="minorHAnsi"/>
-                <w:b/>
-                <w:bCs/>
-                <w:sz w:val="22"/>
-                <w:szCs w:val="22"/>
-              </w:rPr>
-              <w:t>Project #1</w:t>
-            </w:r>
-            <w:r>
-              <w:rPr>
-                <w:rFonts w:asciiTheme="minorHAnsi" w:hAnsiTheme="minorHAnsi" w:cstheme="minorHAnsi"/>
-                <w:sz w:val="22"/>
-                <w:szCs w:val="22"/>
-              </w:rPr>
-              <w:t xml:space="preserve"> Due</w:t>
-            </w:r>
-            <w:r>
-              <w:rPr>
-                <w:rFonts w:asciiTheme="minorHAnsi" w:hAnsiTheme="minorHAnsi" w:cstheme="minorHAnsi"/>
-                <w:b/>
-                <w:bCs/>
-                <w:sz w:val="22"/>
-                <w:szCs w:val="22"/>
-              </w:rPr>
-              <w:t xml:space="preserve"> </w:t>
+            <w:vAlign w:val="center"/>
+          </w:tcPr>
+          <w:p>
+            <w:pPr>
+              <w:rPr>
+                <w:rFonts w:asciiTheme="minorHAnsi" w:hAnsiTheme="minorHAnsi" w:cstheme="minorHAnsi"/>
+                <w:sz w:val="22"/>
+                <w:szCs w:val="22"/>
+              </w:rPr>
+            </w:pPr>
+            <w:r>
+              <w:rPr>
+                <w:rFonts w:asciiTheme="minorHAnsi" w:hAnsiTheme="minorHAnsi" w:cstheme="minorHAnsi"/>
+                <w:sz w:val="22"/>
+                <w:szCs w:val="22"/>
+              </w:rPr>
+              <w:t xml:space="preserve">Checkpoint #9 Due </w:t>
             </w:r>
           </w:p>
         </w:tc>
@@ -1836,124 +1657,71 @@
       <w:tr>
         <w:tc>
           <w:tcPr>
-            <w:tcW w:w="2972" w:type="dxa"/>
-          </w:tcPr>
-          <w:p>
-            <w:pPr>
-              <w:rPr>
-                <w:rFonts w:asciiTheme="minorHAnsi" w:hAnsiTheme="minorHAnsi" w:cstheme="minorHAnsi"/>
-                <w:sz w:val="22"/>
-                <w:szCs w:val="22"/>
-              </w:rPr>
-            </w:pPr>
-            <w:r>
-              <w:rPr>
-                <w:rFonts w:asciiTheme="minorHAnsi" w:hAnsiTheme="minorHAnsi" w:cstheme="minorHAnsi"/>
-                <w:sz w:val="22"/>
-                <w:szCs w:val="22"/>
-              </w:rPr>
-              <w:t xml:space="preserve">Day </w:t>
-            </w:r>
-            <w:r>
-              <w:rPr>
-                <w:rFonts w:asciiTheme="minorHAnsi" w:hAnsiTheme="minorHAnsi" w:cstheme="minorHAnsi"/>
-                <w:sz w:val="22"/>
-                <w:szCs w:val="22"/>
-              </w:rPr>
-              <w:t>11</w:t>
-            </w:r>
-            <w:r>
-              <w:rPr>
-                <w:rFonts w:asciiTheme="minorHAnsi" w:hAnsiTheme="minorHAnsi" w:cstheme="minorHAnsi"/>
-                <w:sz w:val="22"/>
-                <w:szCs w:val="22"/>
-              </w:rPr>
-              <w:t xml:space="preserve"> (Tuesday, June 11</w:t>
-            </w:r>
-            <w:r>
-              <w:rPr>
-                <w:rFonts w:asciiTheme="minorHAnsi" w:hAnsiTheme="minorHAnsi" w:cstheme="minorHAnsi"/>
-                <w:sz w:val="22"/>
-                <w:szCs w:val="22"/>
+            <w:tcW w:w="2689" w:type="dxa"/>
+            <w:vAlign w:val="center"/>
+          </w:tcPr>
+          <w:p>
+            <w:pPr>
+              <w:pStyle w:val="Heading2"/>
+              <w:jc w:val="left"/>
+            </w:pPr>
+            <w:r>
+              <w:t>Week 12</w:t>
+            </w:r>
+            <w:r>
+              <w:t>: Thurs, July 31</w:t>
+            </w:r>
+            <w:r>
+              <w:rPr>
                 <w:vertAlign w:val="superscript"/>
               </w:rPr>
-              <w:t>th</w:t>
-            </w:r>
-            <w:r>
-              <w:rPr>
-                <w:rFonts w:asciiTheme="minorHAnsi" w:hAnsiTheme="minorHAnsi" w:cstheme="minorHAnsi"/>
-                <w:sz w:val="22"/>
-                <w:szCs w:val="22"/>
-              </w:rPr>
-              <w:t>)</w:t>
-            </w:r>
-          </w:p>
-        </w:tc>
-        <w:tc>
-          <w:tcPr>
-            <w:tcW w:w="4253" w:type="dxa"/>
-          </w:tcPr>
-          <w:p>
-            <w:pPr>
-              <w:rPr>
-                <w:rFonts w:asciiTheme="minorHAnsi" w:hAnsiTheme="minorHAnsi" w:cstheme="minorHAnsi"/>
-                <w:sz w:val="22"/>
-                <w:szCs w:val="22"/>
-              </w:rPr>
-            </w:pPr>
-            <w:r>
-              <w:rPr>
-                <w:rFonts w:asciiTheme="minorHAnsi" w:hAnsiTheme="minorHAnsi" w:cstheme="minorHAnsi"/>
-                <w:sz w:val="22"/>
-                <w:szCs w:val="22"/>
-              </w:rPr>
-              <w:t>2D Texturing basics</w:t>
+              <w:t>st</w:t>
+            </w:r>
+          </w:p>
+        </w:tc>
+        <w:tc>
+          <w:tcPr>
+            <w:tcW w:w="4819" w:type="dxa"/>
+            <w:vAlign w:val="center"/>
+          </w:tcPr>
+          <w:p>
+            <w:pPr>
+              <w:rPr>
+                <w:rFonts w:asciiTheme="minorHAnsi" w:hAnsiTheme="minorHAnsi" w:cstheme="minorHAnsi"/>
+                <w:sz w:val="22"/>
+                <w:szCs w:val="22"/>
+              </w:rPr>
+            </w:pPr>
+            <w:r>
+              <w:rPr>
+                <w:rFonts w:asciiTheme="minorHAnsi" w:hAnsiTheme="minorHAnsi" w:cstheme="minorHAnsi"/>
+                <w:sz w:val="22"/>
+                <w:szCs w:val="22"/>
+              </w:rPr>
+              <w:t>Texture blending, cube maps, transparency</w:t>
             </w:r>
           </w:p>
         </w:tc>
         <w:tc>
           <w:tcPr>
             <w:tcW w:w="2126" w:type="dxa"/>
-          </w:tcPr>
-          <w:p>
-            <w:pPr>
-              <w:rPr>
-                <w:rFonts w:asciiTheme="minorHAnsi" w:hAnsiTheme="minorHAnsi" w:cstheme="minorHAnsi"/>
-                <w:sz w:val="22"/>
-                <w:szCs w:val="22"/>
-              </w:rPr>
-            </w:pPr>
-            <w:r>
-              <w:rPr>
-                <w:rFonts w:asciiTheme="minorHAnsi" w:hAnsiTheme="minorHAnsi" w:cstheme="minorHAnsi"/>
-                <w:sz w:val="22"/>
-                <w:szCs w:val="22"/>
-              </w:rPr>
-              <w:t>Checkpoint #</w:t>
-            </w:r>
-            <w:r>
-              <w:rPr>
-                <w:rFonts w:asciiTheme="minorHAnsi" w:hAnsiTheme="minorHAnsi" w:cstheme="minorHAnsi"/>
-                <w:sz w:val="22"/>
-                <w:szCs w:val="22"/>
-              </w:rPr>
-              <w:t>9</w:t>
-            </w:r>
-            <w:r>
-              <w:rPr>
-                <w:rFonts w:asciiTheme="minorHAnsi" w:hAnsiTheme="minorHAnsi" w:cstheme="minorHAnsi"/>
-                <w:sz w:val="22"/>
-                <w:szCs w:val="22"/>
-              </w:rPr>
-              <w:t xml:space="preserve"> Due</w:t>
-            </w:r>
-            <w:r>
-              <w:rPr>
-                <w:rFonts w:asciiTheme="minorHAnsi" w:hAnsiTheme="minorHAnsi" w:cstheme="minorHAnsi"/>
-                <w:sz w:val="22"/>
-                <w:szCs w:val="22"/>
-              </w:rPr>
-              <w:t xml:space="preserve"> </w:t>
+            <w:vAlign w:val="center"/>
+          </w:tcPr>
+          <w:p>
+            <w:pPr>
+              <w:rPr>
+                <w:rFonts w:asciiTheme="minorHAnsi" w:hAnsiTheme="minorHAnsi" w:cstheme="minorHAnsi"/>
+                <w:sz w:val="22"/>
+                <w:szCs w:val="22"/>
+              </w:rPr>
+            </w:pPr>
+            <w:r>
+              <w:rPr>
+                <w:rFonts w:asciiTheme="minorHAnsi" w:hAnsiTheme="minorHAnsi" w:cstheme="minorHAnsi"/>
+                <w:sz w:val="22"/>
+                <w:szCs w:val="22"/>
+              </w:rPr>
+              <w:t xml:space="preserve">Checkpoint #10 Due </w:t>
             </w:r>
           </w:p>
         </w:tc>
@@ -1961,132 +1729,71 @@
       <w:tr>
         <w:tc>
           <w:tcPr>
-            <w:tcW w:w="2972" w:type="dxa"/>
-          </w:tcPr>
-          <w:p>
-            <w:pPr>
-              <w:rPr>
-                <w:rFonts w:asciiTheme="minorHAnsi" w:hAnsiTheme="minorHAnsi" w:cstheme="minorHAnsi"/>
-                <w:sz w:val="22"/>
-                <w:szCs w:val="22"/>
-              </w:rPr>
-            </w:pPr>
-            <w:r>
-              <w:rPr>
-                <w:rFonts w:asciiTheme="minorHAnsi" w:hAnsiTheme="minorHAnsi" w:cstheme="minorHAnsi"/>
-                <w:sz w:val="22"/>
-                <w:szCs w:val="22"/>
-              </w:rPr>
-              <w:t xml:space="preserve">Day </w:t>
-            </w:r>
-            <w:r>
-              <w:rPr>
-                <w:rFonts w:asciiTheme="minorHAnsi" w:hAnsiTheme="minorHAnsi" w:cstheme="minorHAnsi"/>
-                <w:sz w:val="22"/>
-                <w:szCs w:val="22"/>
-              </w:rPr>
-              <w:t>12</w:t>
-            </w:r>
-            <w:r>
-              <w:rPr>
-                <w:rFonts w:asciiTheme="minorHAnsi" w:hAnsiTheme="minorHAnsi" w:cstheme="minorHAnsi"/>
-                <w:sz w:val="22"/>
-                <w:szCs w:val="22"/>
-              </w:rPr>
-              <w:t xml:space="preserve"> (Thursday, June 13</w:t>
-            </w:r>
-            <w:r>
-              <w:rPr>
-                <w:rFonts w:asciiTheme="minorHAnsi" w:hAnsiTheme="minorHAnsi" w:cstheme="minorHAnsi"/>
-                <w:sz w:val="22"/>
-                <w:szCs w:val="22"/>
+            <w:tcW w:w="2689" w:type="dxa"/>
+            <w:vAlign w:val="center"/>
+          </w:tcPr>
+          <w:p>
+            <w:pPr>
+              <w:pStyle w:val="Heading2"/>
+              <w:jc w:val="left"/>
+            </w:pPr>
+            <w:r>
+              <w:t>Week 13</w:t>
+            </w:r>
+            <w:r>
+              <w:t>: Thurs, Aug. 7</w:t>
+            </w:r>
+            <w:r>
+              <w:rPr>
                 <w:vertAlign w:val="superscript"/>
               </w:rPr>
               <w:t>th</w:t>
             </w:r>
-            <w:r>
-              <w:rPr>
-                <w:rFonts w:asciiTheme="minorHAnsi" w:hAnsiTheme="minorHAnsi" w:cstheme="minorHAnsi"/>
-                <w:sz w:val="22"/>
-                <w:szCs w:val="22"/>
-              </w:rPr>
-              <w:t>)</w:t>
-            </w:r>
-          </w:p>
-        </w:tc>
-        <w:tc>
-          <w:tcPr>
-            <w:tcW w:w="4253" w:type="dxa"/>
-          </w:tcPr>
-          <w:p>
-            <w:pPr>
-              <w:rPr>
-                <w:rFonts w:asciiTheme="minorHAnsi" w:hAnsiTheme="minorHAnsi" w:cstheme="minorHAnsi"/>
-                <w:sz w:val="22"/>
-                <w:szCs w:val="22"/>
-              </w:rPr>
-            </w:pPr>
-            <w:r>
-              <w:rPr>
-                <w:rFonts w:asciiTheme="minorHAnsi" w:hAnsiTheme="minorHAnsi" w:cstheme="minorHAnsi"/>
-                <w:sz w:val="22"/>
-                <w:szCs w:val="22"/>
-              </w:rPr>
-              <w:t>Texture blending, cube maps, t</w:t>
-            </w:r>
-            <w:r>
-              <w:rPr>
-                <w:rFonts w:asciiTheme="minorHAnsi" w:hAnsiTheme="minorHAnsi" w:cstheme="minorHAnsi"/>
-                <w:sz w:val="22"/>
-                <w:szCs w:val="22"/>
-              </w:rPr>
-              <w:t>ransparency</w:t>
+          </w:p>
+        </w:tc>
+        <w:tc>
+          <w:tcPr>
+            <w:tcW w:w="4819" w:type="dxa"/>
+            <w:vAlign w:val="center"/>
+          </w:tcPr>
+          <w:p>
+            <w:pPr>
+              <w:rPr>
+                <w:rFonts w:asciiTheme="minorHAnsi" w:hAnsiTheme="minorHAnsi" w:cstheme="minorHAnsi"/>
+                <w:sz w:val="22"/>
+                <w:szCs w:val="22"/>
+              </w:rPr>
+            </w:pPr>
+            <w:r>
+              <w:rPr>
+                <w:rFonts w:asciiTheme="minorHAnsi" w:hAnsiTheme="minorHAnsi" w:cstheme="minorHAnsi"/>
+                <w:sz w:val="22"/>
+                <w:szCs w:val="22"/>
+              </w:rPr>
+              <w:t>Cube Map, textures as data</w:t>
             </w:r>
           </w:p>
         </w:tc>
         <w:tc>
           <w:tcPr>
             <w:tcW w:w="2126" w:type="dxa"/>
-          </w:tcPr>
-          <w:p>
-            <w:pPr>
-              <w:rPr>
-                <w:rFonts w:asciiTheme="minorHAnsi" w:hAnsiTheme="minorHAnsi" w:cstheme="minorHAnsi"/>
-                <w:sz w:val="22"/>
-                <w:szCs w:val="22"/>
-              </w:rPr>
-            </w:pPr>
-            <w:r>
-              <w:rPr>
-                <w:rFonts w:asciiTheme="minorHAnsi" w:hAnsiTheme="minorHAnsi" w:cstheme="minorHAnsi"/>
-                <w:sz w:val="22"/>
-                <w:szCs w:val="22"/>
-              </w:rPr>
-              <w:t xml:space="preserve">Checkpoint </w:t>
-            </w:r>
-            <w:r>
-              <w:rPr>
-                <w:rFonts w:asciiTheme="minorHAnsi" w:hAnsiTheme="minorHAnsi" w:cstheme="minorHAnsi"/>
-                <w:sz w:val="22"/>
-                <w:szCs w:val="22"/>
-              </w:rPr>
-              <w:t>#10</w:t>
-            </w:r>
-            <w:r>
-              <w:rPr>
-                <w:rFonts w:asciiTheme="minorHAnsi" w:hAnsiTheme="minorHAnsi" w:cstheme="minorHAnsi"/>
-                <w:sz w:val="22"/>
-                <w:szCs w:val="22"/>
-              </w:rPr>
-              <w:t xml:space="preserve"> Due</w:t>
-            </w:r>
-            <w:r>
-              <w:rPr>
-                <w:rFonts w:asciiTheme="minorHAnsi" w:hAnsiTheme="minorHAnsi" w:cstheme="minorHAnsi"/>
-                <w:sz w:val="22"/>
-                <w:szCs w:val="22"/>
-              </w:rPr>
-              <w:t xml:space="preserve"> </w:t>
+            <w:vAlign w:val="center"/>
+          </w:tcPr>
+          <w:p>
+            <w:pPr>
+              <w:rPr>
+                <w:rFonts w:asciiTheme="minorHAnsi" w:hAnsiTheme="minorHAnsi" w:cstheme="minorHAnsi"/>
+                <w:sz w:val="22"/>
+                <w:szCs w:val="22"/>
+              </w:rPr>
+            </w:pPr>
+            <w:r>
+              <w:rPr>
+                <w:rFonts w:asciiTheme="minorHAnsi" w:hAnsiTheme="minorHAnsi" w:cstheme="minorHAnsi"/>
+                <w:sz w:val="22"/>
+                <w:szCs w:val="22"/>
+              </w:rPr>
+              <w:t xml:space="preserve">Checkpoint #11 Due </w:t>
             </w:r>
           </w:p>
         </w:tc>
@@ -2094,132 +1801,63 @@
       <w:tr>
         <w:tc>
           <w:tcPr>
-            <w:tcW w:w="2972" w:type="dxa"/>
-          </w:tcPr>
-          <w:p>
-            <w:pPr>
-              <w:rPr>
-                <w:rFonts w:asciiTheme="minorHAnsi" w:hAnsiTheme="minorHAnsi" w:cstheme="minorHAnsi"/>
-                <w:sz w:val="22"/>
-                <w:szCs w:val="22"/>
-              </w:rPr>
-            </w:pPr>
-            <w:r>
-              <w:rPr>
-                <w:rFonts w:asciiTheme="minorHAnsi" w:hAnsiTheme="minorHAnsi" w:cstheme="minorHAnsi"/>
-                <w:sz w:val="22"/>
-                <w:szCs w:val="22"/>
-              </w:rPr>
-              <w:t xml:space="preserve">Day </w:t>
-            </w:r>
-            <w:r>
-              <w:rPr>
-                <w:rFonts w:asciiTheme="minorHAnsi" w:hAnsiTheme="minorHAnsi" w:cstheme="minorHAnsi"/>
-                <w:sz w:val="22"/>
-                <w:szCs w:val="22"/>
-              </w:rPr>
-              <w:t>13</w:t>
-            </w:r>
-            <w:r>
-              <w:rPr>
-                <w:rFonts w:asciiTheme="minorHAnsi" w:hAnsiTheme="minorHAnsi" w:cstheme="minorHAnsi"/>
-                <w:sz w:val="22"/>
-                <w:szCs w:val="22"/>
-              </w:rPr>
-              <w:t xml:space="preserve"> (Tuesday, June 18</w:t>
-            </w:r>
-            <w:r>
-              <w:rPr>
-                <w:rFonts w:asciiTheme="minorHAnsi" w:hAnsiTheme="minorHAnsi" w:cstheme="minorHAnsi"/>
-                <w:sz w:val="22"/>
-                <w:szCs w:val="22"/>
+            <w:tcW w:w="2689" w:type="dxa"/>
+            <w:vAlign w:val="center"/>
+          </w:tcPr>
+          <w:p>
+            <w:pPr>
+              <w:pStyle w:val="Heading2"/>
+              <w:jc w:val="left"/>
+            </w:pPr>
+            <w:r>
+              <w:t>Week 14</w:t>
+            </w:r>
+            <w:r>
+              <w:t>: Thurs, Aug. 14</w:t>
+            </w:r>
+            <w:r>
+              <w:rPr>
                 <w:vertAlign w:val="superscript"/>
               </w:rPr>
               <w:t>th</w:t>
             </w:r>
-            <w:r>
-              <w:rPr>
-                <w:rFonts w:asciiTheme="minorHAnsi" w:hAnsiTheme="minorHAnsi" w:cstheme="minorHAnsi"/>
-                <w:sz w:val="22"/>
-                <w:szCs w:val="22"/>
-              </w:rPr>
-              <w:t>)</w:t>
-            </w:r>
-          </w:p>
-        </w:tc>
-        <w:tc>
-          <w:tcPr>
-            <w:tcW w:w="4253" w:type="dxa"/>
-          </w:tcPr>
-          <w:p>
-            <w:pPr>
-              <w:rPr>
-                <w:rFonts w:asciiTheme="minorHAnsi" w:hAnsiTheme="minorHAnsi" w:cstheme="minorHAnsi"/>
-                <w:sz w:val="22"/>
-                <w:szCs w:val="22"/>
-              </w:rPr>
-            </w:pPr>
-            <w:r>
-              <w:rPr>
-                <w:rFonts w:asciiTheme="minorHAnsi" w:hAnsiTheme="minorHAnsi" w:cstheme="minorHAnsi"/>
-                <w:sz w:val="22"/>
-                <w:szCs w:val="22"/>
-              </w:rPr>
-              <w:t>Cube Map</w:t>
-            </w:r>
-            <w:r>
-              <w:rPr>
-                <w:rFonts w:asciiTheme="minorHAnsi" w:hAnsiTheme="minorHAnsi" w:cstheme="minorHAnsi"/>
-                <w:sz w:val="22"/>
-                <w:szCs w:val="22"/>
-              </w:rPr>
-              <w:t>, textures as data</w:t>
-            </w:r>
+          </w:p>
+        </w:tc>
+        <w:tc>
+          <w:tcPr>
+            <w:tcW w:w="4819" w:type="dxa"/>
+            <w:vAlign w:val="center"/>
+          </w:tcPr>
+          <w:p>
+            <w:pPr>
+              <w:rPr>
+                <w:rFonts w:asciiTheme="minorHAnsi" w:hAnsiTheme="minorHAnsi" w:cstheme="minorHAnsi"/>
+                <w:sz w:val="22"/>
+                <w:szCs w:val="22"/>
+              </w:rPr>
+            </w:pPr>
           </w:p>
         </w:tc>
         <w:tc>
           <w:tcPr>
             <w:tcW w:w="2126" w:type="dxa"/>
-          </w:tcPr>
-          <w:p>
-            <w:pPr>
-              <w:rPr>
-                <w:rFonts w:asciiTheme="minorHAnsi" w:hAnsiTheme="minorHAnsi" w:cstheme="minorHAnsi"/>
-                <w:sz w:val="22"/>
-                <w:szCs w:val="22"/>
-              </w:rPr>
-            </w:pPr>
-            <w:r>
-              <w:rPr>
-                <w:rFonts w:asciiTheme="minorHAnsi" w:hAnsiTheme="minorHAnsi" w:cstheme="minorHAnsi"/>
-                <w:sz w:val="22"/>
-                <w:szCs w:val="22"/>
-              </w:rPr>
-              <w:t>Checkpoint #1</w:t>
-            </w:r>
-            <w:r>
-              <w:rPr>
-                <w:rFonts w:asciiTheme="minorHAnsi" w:hAnsiTheme="minorHAnsi" w:cstheme="minorHAnsi"/>
-                <w:sz w:val="22"/>
-                <w:szCs w:val="22"/>
-              </w:rPr>
-              <w:t>1</w:t>
-            </w:r>
-            <w:r>
-              <w:rPr>
-                <w:rFonts w:asciiTheme="minorHAnsi" w:hAnsiTheme="minorHAnsi" w:cstheme="minorHAnsi"/>
-                <w:sz w:val="22"/>
-                <w:szCs w:val="22"/>
-              </w:rPr>
-              <w:t xml:space="preserve"> Due</w:t>
-            </w:r>
-            <w:r>
-              <w:rPr>
-                <w:rFonts w:asciiTheme="minorHAnsi" w:hAnsiTheme="minorHAnsi" w:cstheme="minorHAnsi"/>
-                <w:sz w:val="22"/>
-                <w:szCs w:val="22"/>
-              </w:rPr>
-              <w:t xml:space="preserve"> </w:t>
+            <w:vAlign w:val="center"/>
+          </w:tcPr>
+          <w:p>
+            <w:pPr>
+              <w:rPr>
+                <w:rFonts w:asciiTheme="minorHAnsi" w:hAnsiTheme="minorHAnsi" w:cstheme="minorHAnsi"/>
+                <w:sz w:val="22"/>
+                <w:szCs w:val="22"/>
+              </w:rPr>
+            </w:pPr>
+            <w:r>
+              <w:rPr>
+                <w:rFonts w:asciiTheme="minorHAnsi" w:hAnsiTheme="minorHAnsi" w:cstheme="minorHAnsi"/>
+                <w:sz w:val="22"/>
+                <w:szCs w:val="22"/>
+              </w:rPr>
+              <w:t>Checkpoint #12 Due</w:t>
             </w:r>
           </w:p>
         </w:tc>
@@ -2227,55 +1865,57 @@
       <w:tr>
         <w:tc>
           <w:tcPr>
-            <w:tcW w:w="2972" w:type="dxa"/>
-            <w:vAlign w:val="center"/>
-          </w:tcPr>
-          <w:p>
-            <w:pPr>
-              <w:rPr>
-                <w:rFonts w:asciiTheme="minorHAnsi" w:hAnsiTheme="minorHAnsi" w:cstheme="minorHAnsi"/>
-                <w:sz w:val="22"/>
-                <w:szCs w:val="22"/>
-              </w:rPr>
-            </w:pPr>
-            <w:r>
-              <w:rPr>
-                <w:rFonts w:asciiTheme="minorHAnsi" w:hAnsiTheme="minorHAnsi" w:cstheme="minorHAnsi"/>
-                <w:sz w:val="22"/>
-                <w:szCs w:val="22"/>
-              </w:rPr>
-              <w:t xml:space="preserve">Day </w:t>
-            </w:r>
-            <w:r>
-              <w:rPr>
-                <w:rFonts w:asciiTheme="minorHAnsi" w:hAnsiTheme="minorHAnsi" w:cstheme="minorHAnsi"/>
-                <w:sz w:val="22"/>
-                <w:szCs w:val="22"/>
-              </w:rPr>
-              <w:t>14</w:t>
-            </w:r>
-            <w:r>
-              <w:rPr>
-                <w:rFonts w:asciiTheme="minorHAnsi" w:hAnsiTheme="minorHAnsi" w:cstheme="minorHAnsi"/>
-                <w:sz w:val="22"/>
-                <w:szCs w:val="22"/>
-              </w:rPr>
-              <w:t xml:space="preserve"> (Thursday, June 20</w:t>
-            </w:r>
-            <w:r>
-              <w:rPr>
-                <w:rFonts w:asciiTheme="minorHAnsi" w:hAnsiTheme="minorHAnsi" w:cstheme="minorHAnsi"/>
-                <w:sz w:val="22"/>
-                <w:szCs w:val="22"/>
-                <w:vertAlign w:val="superscript"/>
-              </w:rPr>
-              <w:t>th</w:t>
-            </w:r>
-            <w:r>
-              <w:rPr>
-                <w:rFonts w:asciiTheme="minorHAnsi" w:hAnsiTheme="minorHAnsi" w:cstheme="minorHAnsi"/>
-                <w:sz w:val="22"/>
-                <w:szCs w:val="22"/>
+            <w:tcW w:w="2689" w:type="dxa"/>
+            <w:vAlign w:val="center"/>
+          </w:tcPr>
+          <w:p>
+            <w:pPr>
+              <w:pStyle w:val="Heading2"/>
+              <w:rPr>
+                <w:i/>
+                <w:iCs/>
+              </w:rPr>
+            </w:pPr>
+            <w:r>
+              <w:rPr>
+                <w:i/>
+                <w:iCs/>
+              </w:rPr>
+              <w:t>Exam Week</w:t>
+            </w:r>
+          </w:p>
+        </w:tc>
+        <w:tc>
+          <w:tcPr>
+            <w:tcW w:w="4819" w:type="dxa"/>
+            <w:vAlign w:val="center"/>
+          </w:tcPr>
+          <w:p>
+            <w:pPr>
+              <w:pStyle w:val="Heading2"/>
+              <w:rPr>
+                <w:i/>
+                <w:iCs/>
+              </w:rPr>
+            </w:pPr>
+            <w:r>
+              <w:rPr>
+                <w:i/>
+                <w:iCs/>
+              </w:rPr>
+              <w:t>(</w:t>
+            </w:r>
+            <w:r>
+              <w:rPr>
+                <w:i/>
+                <w:iCs/>
+              </w:rPr>
+              <w:t>August 18 - 22, 2025</w:t>
+            </w:r>
+            <w:r>
+              <w:rPr>
+                <w:i/>
+                <w:iCs/>
               </w:rPr>
               <w:t>)</w:t>
             </w:r>
@@ -2283,39 +1923,9 @@
         </w:tc>
         <w:tc>
           <w:tcPr>
-            <w:tcW w:w="4253" w:type="dxa"/>
-          </w:tcPr>
-          <w:p>
-            <w:pPr>
-              <w:rPr>
-                <w:rFonts w:asciiTheme="minorHAnsi" w:hAnsiTheme="minorHAnsi" w:cstheme="minorHAnsi"/>
-                <w:sz w:val="22"/>
-                <w:szCs w:val="22"/>
-              </w:rPr>
-            </w:pPr>
-          </w:p>
-        </w:tc>
-        <w:tc>
-          <w:tcPr>
             <w:tcW w:w="2126" w:type="dxa"/>
-          </w:tcPr>
-          <w:p>
-            <w:pPr>
-              <w:rPr>
-                <w:rFonts w:asciiTheme="minorHAnsi" w:hAnsiTheme="minorHAnsi" w:cstheme="minorHAnsi"/>
-                <w:sz w:val="22"/>
-                <w:szCs w:val="22"/>
-              </w:rPr>
-            </w:pPr>
-            <w:r>
-              <w:rPr>
-                <w:rFonts w:asciiTheme="minorHAnsi" w:hAnsiTheme="minorHAnsi" w:cstheme="minorHAnsi"/>
-                <w:sz w:val="22"/>
-                <w:szCs w:val="22"/>
-              </w:rPr>
-              <w:t>Checkpoint #12 Due</w:t>
-            </w:r>
-          </w:p>
+            <w:vAlign w:val="center"/>
+          </w:tcPr>
           <w:p>
             <w:pPr>
               <w:rPr>
@@ -2371,8 +1981,6 @@
       <w:pPr>
         <w:rPr>
           <w:rFonts w:asciiTheme="minorHAnsi" w:hAnsiTheme="minorHAnsi" w:cstheme="minorHAnsi"/>
-          <w:b/>
-          <w:bCs/>
         </w:rPr>
       </w:pPr>
     </w:p>
@@ -2408,19 +2016,7 @@
         <w:rPr>
           <w:rFonts w:asciiTheme="minorHAnsi" w:hAnsiTheme="minorHAnsi" w:cstheme="minorHAnsi"/>
         </w:rPr>
-        <w:t xml:space="preserve">Checkpoints: </w:t>
-      </w:r>
-      <w:r>
-        <w:rPr>
-          <w:rFonts w:asciiTheme="minorHAnsi" w:hAnsiTheme="minorHAnsi" w:cstheme="minorHAnsi"/>
-        </w:rPr>
-        <w:t>5</w:t>
-      </w:r>
-      <w:r>
-        <w:rPr>
-          <w:rFonts w:asciiTheme="minorHAnsi" w:hAnsiTheme="minorHAnsi" w:cstheme="minorHAnsi"/>
-        </w:rPr>
-        <w:t>% total, two (2) lowest marks dropped</w:t>
+        <w:t>Checkpoints: 5% total, two (2) lowest marks dropped</w:t>
       </w:r>
     </w:p>
     <w:p>
@@ -2456,13 +2052,96 @@
         <w:rPr>
           <w:rFonts w:asciiTheme="minorHAnsi" w:hAnsiTheme="minorHAnsi" w:cstheme="minorHAnsi"/>
         </w:rPr>
-        <w:t>Projects: 30% total (Project #1: 15%, Project #2: 15%)</w:t>
+        <w:t>Projects: 3</w:t>
+      </w:r>
+      <w:r>
+        <w:rPr>
+          <w:rFonts w:asciiTheme="minorHAnsi" w:hAnsiTheme="minorHAnsi" w:cstheme="minorHAnsi"/>
+        </w:rPr>
+        <w:t>5</w:t>
+      </w:r>
+      <w:r>
+        <w:rPr>
+          <w:rFonts w:asciiTheme="minorHAnsi" w:hAnsiTheme="minorHAnsi" w:cstheme="minorHAnsi"/>
+        </w:rPr>
+        <w:t>% total (Project #1: 1</w:t>
+      </w:r>
+      <w:r>
+        <w:rPr>
+          <w:rFonts w:asciiTheme="minorHAnsi" w:hAnsiTheme="minorHAnsi" w:cstheme="minorHAnsi"/>
+        </w:rPr>
+        <w:t>7.5</w:t>
+      </w:r>
+      <w:r>
+        <w:rPr>
+          <w:rFonts w:asciiTheme="minorHAnsi" w:hAnsiTheme="minorHAnsi" w:cstheme="minorHAnsi"/>
+        </w:rPr>
+        <w:t>%, Project #2: 1</w:t>
+      </w:r>
+      <w:r>
+        <w:rPr>
+          <w:rFonts w:asciiTheme="minorHAnsi" w:hAnsiTheme="minorHAnsi" w:cstheme="minorHAnsi"/>
+        </w:rPr>
+        <w:t>7.5</w:t>
+      </w:r>
+      <w:r>
+        <w:rPr>
+          <w:rFonts w:asciiTheme="minorHAnsi" w:hAnsiTheme="minorHAnsi" w:cstheme="minorHAnsi"/>
+        </w:rPr>
+        <w:t>%)</w:t>
+      </w:r>
+    </w:p>
+    <w:p>
+      <w:pPr>
+        <w:pStyle w:val="ListParagraph"/>
+        <w:numPr>
+          <w:ilvl w:val="1"/>
+          <w:numId w:val="1"/>
+        </w:numPr>
+        <w:rPr>
+          <w:rFonts w:asciiTheme="minorHAnsi" w:hAnsiTheme="minorHAnsi" w:cstheme="minorHAnsi"/>
+        </w:rPr>
+      </w:pPr>
+      <w:r>
+        <w:rPr>
+          <w:rFonts w:asciiTheme="minorHAnsi" w:hAnsiTheme="minorHAnsi" w:cstheme="minorHAnsi"/>
+        </w:rPr>
+        <w:t xml:space="preserve">You </w:t>
+      </w:r>
+      <w:r>
+        <w:rPr>
+          <w:rFonts w:asciiTheme="minorHAnsi" w:hAnsiTheme="minorHAnsi" w:cstheme="minorHAnsi"/>
+          <w:i/>
+          <w:iCs/>
+        </w:rPr>
+        <w:t>must</w:t>
+      </w:r>
+      <w:r>
+        <w:rPr>
+          <w:rFonts w:asciiTheme="minorHAnsi" w:hAnsiTheme="minorHAnsi" w:cstheme="minorHAnsi"/>
+        </w:rPr>
+        <w:t xml:space="preserve"> pass </w:t>
+      </w:r>
+      <w:r>
+        <w:rPr>
+          <w:rFonts w:asciiTheme="minorHAnsi" w:hAnsiTheme="minorHAnsi" w:cstheme="minorHAnsi"/>
+          <w:i/>
+          <w:iCs/>
+        </w:rPr>
+        <w:t>both</w:t>
+      </w:r>
+      <w:r>
+        <w:rPr>
+          <w:rFonts w:asciiTheme="minorHAnsi" w:hAnsiTheme="minorHAnsi" w:cstheme="minorHAnsi"/>
+        </w:rPr>
+        <w:t xml:space="preserve"> the “exam” and “projects” portions to pass the course</w:t>
       </w:r>
     </w:p>
     <w:sectPr>
-      <w:footerReference w:type="default" r:id="rId12"/>
+      <w:headerReference w:type="default" r:id="rId12"/>
+      <w:footerReference w:type="default" r:id="rId13"/>
       <w:pgSz w:w="12240" w:h="15840"/>
-      <w:pgMar w:top="1440" w:right="1440" w:bottom="1440" w:left="1440" w:header="720" w:footer="720" w:gutter="0"/>
+      <w:pgMar w:top="1440" w:right="1440" w:bottom="1440" w:left="1440" w:header="720" w:footer="333" w:gutter="0"/>
       <w:cols w:space="720"/>
       <w:docGrid w:linePitch="360"/>
     </w:sectPr>
@@ -2494,16 +2173,14 @@
   <w:p>
     <w:pPr>
       <w:rPr>
-        <w:rFonts w:asciiTheme="minorHAnsi" w:hAnsiTheme="minorHAnsi" w:cstheme="minorHAnsi"/>
-        <w:iCs/>
-        <w:color w:val="000000"/>
-        <w:sz w:val="20"/>
-        <w:szCs w:val="20"/>
+        <w:rFonts w:asciiTheme="minorHAnsi" w:eastAsiaTheme="minorEastAsia" w:hAnsiTheme="minorHAnsi" w:cstheme="minorBidi"/>
+        <w:sz w:val="22"/>
+        <w:szCs w:val="22"/>
       </w:rPr>
     </w:pPr>
     <w:r>
       <w:rPr>
-        <w:rFonts w:asciiTheme="minorHAnsi" w:hAnsiTheme="minorHAnsi" w:cstheme="minorHAnsi"/>
+        <w:rFonts w:asciiTheme="minorHAnsi" w:eastAsiaTheme="minorEastAsia" w:hAnsiTheme="minorHAnsi" w:cstheme="minorBidi"/>
         <w:sz w:val="22"/>
         <w:szCs w:val="22"/>
       </w:rPr>
@@ -2513,9 +2190,10 @@
   <w:p>
     <w:pPr>
       <w:rPr>
-        <w:rFonts w:asciiTheme="minorHAnsi" w:hAnsiTheme="minorHAnsi" w:cstheme="minorHAnsi"/>
+        <w:rFonts w:asciiTheme="minorHAnsi" w:hAnsiTheme="minorHAnsi" w:cstheme="minorBidi"/>
         <w:i/>
-        <w:color w:val="000000"/>
+        <w:iCs/>
+        <w:color w:val="000000" w:themeColor="text1"/>
         <w:sz w:val="22"/>
         <w:szCs w:val="22"/>
       </w:rPr>
@@ -2597,6 +2275,55 @@
 </w:footnotes>
 </file>
 
+<file path=word/header1.xml><?xml version="1.0" encoding="utf-8"?>
+<w:hdr xmlns:wpc="http://schemas.microsoft.com/office/word/2010/wordprocessingCanvas" xmlns:cx="http://schemas.microsoft.com/office/drawing/2014/chartex" xmlns:cx1="http://schemas.microsoft.com/office/drawing/2015/9/8/chartex" xmlns:cx2="http://schemas.microsoft.com/office/drawing/2015/10/21/chartex" xmlns:cx3="http://schemas.microsoft.com/office/drawing/2016/5/9/chartex" xmlns:cx4="http://schemas.microsoft.com/office/drawing/2016/5/10/chartex" xmlns:cx5="http://schemas.microsoft.com/office/drawing/2016/5/11/chartex" xmlns:cx6="http://schemas.microsoft.com/office/drawing/2016/5/12/chartex" xmlns:cx7="http://schemas.microsoft.com/office/drawing/2016/5/13/chartex" xmlns:cx8="http://schemas.microsoft.com/office/drawing/2016/5/14/chartex" xmlns:mc="http://schemas.openxmlformats.org/markup-compatibility/2006" xmlns:aink="http://schemas.microsoft.com/office/drawing/2016/ink" xmlns:am3d="http://schemas.microsoft.com/office/drawing/2017/model3d" xmlns:o="urn:schemas-microsoft-com:office:office" xmlns:oel="http://schemas.microsoft.com/office/2019/extlst" xmlns:r="http://schemas.openxmlformats.org/officeDocument/2006/relationships" xmlns:m="http://schemas.openxmlformats.org/officeDocument/2006/math" xmlns:v="urn:schemas-microsoft-com:vml" xmlns:wp14="http://schemas.microsoft.com/office/word/2010/wordprocessingDrawing" xmlns:wp="http://schemas.openxmlformats.org/drawingml/2006/wordprocessingDrawing" xmlns:w10="urn:schemas-microsoft-com:office:word" xmlns:w="http://schemas.openxmlformats.org/wordprocessingml/2006/main" xmlns:w14="http://schemas.microsoft.com/office/word/2010/wordml" xmlns:w15="http://schemas.microsoft.com/office/word/2012/wordml" xmlns:w16cex="http://schemas.microsoft.com/office/word/2018/wordml/cex" xmlns:w16cid="http://schemas.microsoft.com/office/word/2016/wordml/cid" xmlns:w16="http://schemas.microsoft.com/office/word/2018/wordml" xmlns:w16du="http://schemas.microsoft.com/office/word/2023/wordml/word16du" xmlns:w16sdtdh="http://schemas.microsoft.com/office/word/2020/wordml/sdtdatahash" xmlns:w16sdtfl="http://schemas.microsoft.com/office/word/2024/wordml/sdtformatlock" xmlns:w16se="http://schemas.microsoft.com/office/word/2015/wordml/symex" xmlns:wpg="http://schemas.microsoft.com/office/word/2010/wordprocessingGroup" xmlns:wpi="http://schemas.microsoft.com/office/word/2010/wordprocessingInk" xmlns:wne="http://schemas.microsoft.com/office/word/2006/wordml" xmlns:wps="http://schemas.microsoft.com/office/word/2010/wordprocessingShape" mc:Ignorable="w14 w15 w16se w16cid w16 w16cex w16sdtdh w16sdtfl w16du wp14">
+  <w:tbl>
+    <w:tblPr>
+      <w:tblW w:w="0" w:type="auto"/>
+      <w:tblLayout w:type="fixed"/>
+      <w:tblLook w:val="06A0" w:firstRow="1" w:lastRow="0" w:firstColumn="1" w:lastColumn="0" w:noHBand="1" w:noVBand="1"/>
+    </w:tblPr>
+    <w:tblGrid>
+      <w:gridCol w:w="3120"/>
+      <w:gridCol w:w="3120"/>
+    </w:tblGrid>
+    <w:tr>
+      <w:trPr>
+        <w:trHeight w:val="300"/>
+      </w:trPr>
+      <w:tc>
+        <w:tcPr>
+          <w:tcW w:w="3120" w:type="dxa"/>
+        </w:tcPr>
+        <w:p>
+          <w:pPr>
+            <w:pStyle w:val="Header"/>
+            <w:jc w:val="center"/>
+          </w:pPr>
+        </w:p>
+      </w:tc>
+      <w:tc>
+        <w:tcPr>
+          <w:tcW w:w="3120" w:type="dxa"/>
+        </w:tcPr>
+        <w:p>
+          <w:pPr>
+            <w:pStyle w:val="Header"/>
+            <w:ind w:right="-115"/>
+            <w:jc w:val="right"/>
+          </w:pPr>
+        </w:p>
+      </w:tc>
+    </w:tr>
+  </w:tbl>
+  <w:p>
+    <w:pPr>
+      <w:pStyle w:val="Header"/>
+    </w:pPr>
+  </w:p>
+</w:hdr>
+</file>
+
 <file path=word/numbering.xml><?xml version="1.0" encoding="utf-8"?>
 <w:numbering xmlns:wpc="http://schemas.microsoft.com/office/word/2010/wordprocessingCanvas" xmlns:cx="http://schemas.microsoft.com/office/drawing/2014/chartex" xmlns:cx1="http://schemas.microsoft.com/office/drawing/2015/9/8/chartex" xmlns:cx2="http://schemas.microsoft.com/office/drawing/2015/10/21/chartex" xmlns:cx3="http://schemas.microsoft.com/office/drawing/2016/5/9/chartex" xmlns:cx4="http://schemas.microsoft.com/office/drawing/2016/5/10/chartex" xmlns:cx5="http://schemas.microsoft.com/office/drawing/2016/5/11/chartex" xmlns:cx6="http://schemas.microsoft.com/office/drawing/2016/5/12/chartex" xmlns:cx7="http://schemas.microsoft.com/office/drawing/2016/5/13/chartex" xmlns:cx8="http://schemas.microsoft.com/office/drawing/2016/5/14/chartex" xmlns:mc="http://schemas.openxmlformats.org/markup-compatibility/2006" xmlns:aink="http://schemas.microsoft.com/office/drawing/2016/ink" xmlns:am3d="http://schemas.microsoft.com/office/drawing/2017/model3d" xmlns:o="urn:schemas-microsoft-com:office:office" xmlns:oel="http://schemas.microsoft.com/office/2019/extlst" xmlns:r="http://schemas.openxmlformats.org/officeDocument/2006/relationships" xmlns:m="http://schemas.openxmlformats.org/officeDocument/2006/math" xmlns:v="urn:schemas-microsoft-com:vml" xmlns:wp14="http://schemas.microsoft.com/office/word/2010/wordprocessingDrawing" xmlns:wp="http://schemas.openxmlformats.org/drawingml/2006/wordprocessingDrawing" xmlns:w10="urn:schemas-microsoft-com:office:word" xmlns:w="http://schemas.openxmlformats.org/wordprocessingml/2006/main" xmlns:w14="http://schemas.microsoft.com/office/word/2010/wordml" xmlns:w15="http://schemas.microsoft.com/office/word/2012/wordml" xmlns:w16cex="http://schemas.microsoft.com/office/word/2018/wordml/cex" xmlns:w16cid="http://schemas.microsoft.com/office/word/2016/wordml/cid" xmlns:w16="http://schemas.microsoft.com/office/word/2018/wordml" xmlns:w16du="http://schemas.microsoft.com/office/word/2023/wordml/word16du" xmlns:w16sdtdh="http://schemas.microsoft.com/office/word/2020/wordml/sdtdatahash" xmlns:w16sdtfl="http://schemas.microsoft.com/office/word/2024/wordml/sdtformatlock" xmlns:w16se="http://schemas.microsoft.com/office/word/2015/wordml/symex" xmlns:wpg="http://schemas.microsoft.com/office/word/2010/wordprocessingGroup" xmlns:wpi="http://schemas.microsoft.com/office/word/2010/wordprocessingInk" xmlns:wne="http://schemas.microsoft.com/office/word/2006/wordml" xmlns:wps="http://schemas.microsoft.com/office/word/2010/wordprocessingShape" mc:Ignorable="w14 w15 w16se w16cid w16 w16cex w16sdtdh w16sdtfl w16du wp14">
   <w:abstractNum w:abstractNumId="0" w15:restartNumberingAfterBreak="0">
@@ -2614,7 +2341,7 @@
         <w:rFonts w:ascii="Symbol" w:eastAsia="Times New Roman" w:hAnsi="Symbol" w:cstheme="minorHAnsi" w:hint="default"/>
       </w:rPr>
     </w:lvl>
-    <w:lvl w:ilvl="1" w:tplc="10090003" w:tentative="1">
+    <w:lvl w:ilvl="1" w:tplc="10090003">
       <w:start w:val="1"/>
       <w:numFmt w:val="bullet"/>
       <w:lvlText w:val="o"/>
@@ -3389,7 +3116,7 @@
     <w:basedOn w:val="Normal"/>
     <w:uiPriority w:val="34"/>
     <w:qFormat/>
-    <w:rsid w:val="00394D0A"/>
+    <w:rsid w:val="00DB2BEA"/>
     <w:pPr>
       <w:ind w:left="720"/>
       <w:contextualSpacing/>
@@ -3660,27 +3387,81 @@
 </file>
 
 <file path=customXml/item1.xml><?xml version="1.0" encoding="utf-8"?>
-<?mso-contentType ?>
-<FormTemplates xmlns="http://schemas.microsoft.com/sharepoint/v3/contenttype/forms">
-  <Display>DocumentLibraryForm</Display>
-  <Edit>DocumentLibraryForm</Edit>
-  <New>DocumentLibraryForm</New>
-</FormTemplates>
-</file>
-
-<file path=customXml/item2.xml><?xml version="1.0" encoding="utf-8"?>
-<ct:contentTypeSchema xmlns:ct="http://schemas.microsoft.com/office/2006/metadata/contentType" xmlns:ma="http://schemas.microsoft.com/office/2006/metadata/properties/metaAttributes" ct:_="" ma:_="" ma:contentTypeName="Document" ma:contentTypeID="0x010100CCDDC746D39C164395515E33E585A186" ma:contentTypeVersion="0" ma:contentTypeDescription="Create a new document." ma:contentTypeScope="" ma:versionID="974b64bfbae369aa4c730a9ea69b3fdb">
-  <xsd:schema xmlns:xsd="http://www.w3.org/2001/XMLSchema" xmlns:xs="http://www.w3.org/2001/XMLSchema" xmlns:p="http://schemas.microsoft.com/office/2006/metadata/properties" targetNamespace="http://schemas.microsoft.com/office/2006/metadata/properties" ma:root="true" ma:fieldsID="00024935fd391111953add73c5e630b7">
+<ct:contentTypeSchema xmlns:ct="http://schemas.microsoft.com/office/2006/metadata/contentType" xmlns:ma="http://schemas.microsoft.com/office/2006/metadata/properties/metaAttributes" ct:_="" ma:_="" ma:contentTypeName="Document" ma:contentTypeID="0x0101004EB54034420BD949B83AD41C1F874A99" ma:contentTypeVersion="7" ma:contentTypeDescription="Create a new document." ma:contentTypeScope="" ma:versionID="545d0bd3c11fe5f10ad6f2bfa98d1988">
+  <xsd:schema xmlns:xsd="http://www.w3.org/2001/XMLSchema" xmlns:xs="http://www.w3.org/2001/XMLSchema" xmlns:p="http://schemas.microsoft.com/office/2006/metadata/properties" xmlns:ns2="644b8ca7-0cf7-4f51-8f0c-d4d49b3f9998" xmlns:ns3="46e680ab-a406-4a5c-a5b5-73adad9ff93e" targetNamespace="http://schemas.microsoft.com/office/2006/metadata/properties" ma:root="true" ma:fieldsID="3e07c8ea6a87dac4e422a99a16d35d20" ns2:_="" ns3:_="">
+    <xsd:import namespace="644b8ca7-0cf7-4f51-8f0c-d4d49b3f9998"/>
+    <xsd:import namespace="46e680ab-a406-4a5c-a5b5-73adad9ff93e"/>
     <xsd:element name="properties">
       <xsd:complexType>
         <xsd:sequence>
           <xsd:element name="documentManagement">
             <xsd:complexType>
-              <xsd:all/>
+              <xsd:all>
+                <xsd:element ref="ns2:MediaServiceMetadata" minOccurs="0"/>
+                <xsd:element ref="ns2:MediaServiceFastMetadata" minOccurs="0"/>
+                <xsd:element ref="ns2:MediaServiceObjectDetectorVersions" minOccurs="0"/>
+                <xsd:element ref="ns2:MediaServiceSearchProperties" minOccurs="0"/>
+                <xsd:element ref="ns3:SharedWithUsers" minOccurs="0"/>
+                <xsd:element ref="ns3:SharedWithDetails" minOccurs="0"/>
+              </xsd:all>
             </xsd:complexType>
           </xsd:element>
         </xsd:sequence>
       </xsd:complexType>
+    </xsd:element>
+  </xsd:schema>
+  <xsd:schema xmlns:xsd="http://www.w3.org/2001/XMLSchema" xmlns:xs="http://www.w3.org/2001/XMLSchema" xmlns:dms="http://schemas.microsoft.com/office/2006/documentManagement/types" xmlns:pc="http://schemas.microsoft.com/office/infopath/2007/PartnerControls" targetNamespace="644b8ca7-0cf7-4f51-8f0c-d4d49b3f9998" elementFormDefault="qualified">
+    <xsd:import namespace="http://schemas.microsoft.com/office/2006/documentManagement/types"/>
+    <xsd:import namespace="http://schemas.microsoft.com/office/infopath/2007/PartnerControls"/>
+    <xsd:element name="MediaServiceMetadata" ma:index="8" nillable="true" ma:displayName="MediaServiceMetadata" ma:hidden="true" ma:internalName="MediaServiceMetadata" ma:readOnly="true">
+      <xsd:simpleType>
+        <xsd:restriction base="dms:Note"/>
+      </xsd:simpleType>
+    </xsd:element>
+    <xsd:element name="MediaServiceFastMetadata" ma:index="9" nillable="true" ma:displayName="MediaServiceFastMetadata" ma:hidden="true" ma:internalName="MediaServiceFastMetadata" ma:readOnly="true">
+      <xsd:simpleType>
+        <xsd:restriction base="dms:Note"/>
+      </xsd:simpleType>
+    </xsd:element>
+    <xsd:element name="MediaServiceObjectDetectorVersions" ma:index="10" nillable="true" ma:displayName="MediaServiceObjectDetectorVersions" ma:hidden="true" ma:indexed="true" ma:internalName="MediaServiceObjectDetectorVersions" ma:readOnly="true">
+      <xsd:simpleType>
+        <xsd:restriction base="dms:Text"/>
+      </xsd:simpleType>
+    </xsd:element>
+    <xsd:element name="MediaServiceSearchProperties" ma:index="11" nillable="true" ma:displayName="MediaServiceSearchProperties" ma:hidden="true" ma:internalName="MediaServiceSearchProperties" ma:readOnly="true">
+      <xsd:simpleType>
+        <xsd:restriction base="dms:Note"/>
+      </xsd:simpleType>
+    </xsd:element>
+  </xsd:schema>
+  <xsd:schema xmlns:xsd="http://www.w3.org/2001/XMLSchema" xmlns:xs="http://www.w3.org/2001/XMLSchema" xmlns:dms="http://schemas.microsoft.com/office/2006/documentManagement/types" xmlns:pc="http://schemas.microsoft.com/office/infopath/2007/PartnerControls" targetNamespace="46e680ab-a406-4a5c-a5b5-73adad9ff93e" elementFormDefault="qualified">
+    <xsd:import namespace="http://schemas.microsoft.com/office/2006/documentManagement/types"/>
+    <xsd:import namespace="http://schemas.microsoft.com/office/infopath/2007/PartnerControls"/>
+    <xsd:element name="SharedWithUsers" ma:index="12" nillable="true" ma:displayName="Shared With" ma:internalName="SharedWithUsers" ma:readOnly="true">
+      <xsd:complexType>
+        <xsd:complexContent>
+          <xsd:extension base="dms:UserMulti">
+            <xsd:sequence>
+              <xsd:element name="UserInfo" minOccurs="0" maxOccurs="unbounded">
+                <xsd:complexType>
+                  <xsd:sequence>
+                    <xsd:element name="DisplayName" type="xsd:string" minOccurs="0"/>
+                    <xsd:element name="AccountId" type="dms:UserId" minOccurs="0" nillable="true"/>
+                    <xsd:element name="AccountType" type="xsd:string" minOccurs="0"/>
+                  </xsd:sequence>
+                </xsd:complexType>
+              </xsd:element>
+            </xsd:sequence>
+          </xsd:extension>
+        </xsd:complexContent>
+      </xsd:complexType>
+    </xsd:element>
+    <xsd:element name="SharedWithDetails" ma:index="13" nillable="true" ma:displayName="Shared With Details" ma:internalName="SharedWithDetails" ma:readOnly="true">
+      <xsd:simpleType>
+        <xsd:restriction base="dms:Note">
+          <xsd:maxLength value="255"/>
+        </xsd:restriction>
+      </xsd:simpleType>
     </xsd:element>
   </xsd:schema>
   <xsd:schema xmlns="http://schemas.openxmlformats.org/package/2006/metadata/core-properties" xmlns:xsd="http://www.w3.org/2001/XMLSchema" xmlns:xsi="http://www.w3.org/2001/XMLSchema-instance" xmlns:dc="http://purl.org/dc/elements/1.1/" xmlns:dcterms="http://purl.org/dc/terms/" xmlns:odoc="http://schemas.microsoft.com/internal/obd" targetNamespace="http://schemas.openxmlformats.org/package/2006/metadata/core-properties" elementFormDefault="qualified" attributeFormDefault="unqualified" blockDefault="#all">
@@ -3692,8 +3473,8 @@
         <xsd:element ref="dc:creator" minOccurs="0" maxOccurs="1"/>
         <xsd:element ref="dcterms:created" minOccurs="0" maxOccurs="1"/>
         <xsd:element ref="dc:identifier" minOccurs="0" maxOccurs="1"/>
-        <xsd:element name="contentType" minOccurs="0" maxOccurs="1" type="xsd:string" ma:index="0" ma:displayName="Content Type"/>
-        <xsd:element ref="dc:title" minOccurs="0" maxOccurs="1" ma:index="4" ma:displayName="Title."/>
+        <xsd:element name="contentType" minOccurs="0" maxOccurs="1" type="xsd:string" ma:index="4" ma:displayName="Content Type"/>
+        <xsd:element ref="dc:title" minOccurs="0" maxOccurs="1" ma:index="3" ma:displayName="Title."/>
         <xsd:element ref="dc:subject" minOccurs="0" maxOccurs="1"/>
         <xsd:element ref="dc:description" minOccurs="0" maxOccurs="1"/>
         <xsd:element name="keywords" minOccurs="0" maxOccurs="1" type="xsd:string"/>
@@ -3782,32 +3563,607 @@
 </ct:contentTypeSchema>
 </file>
 
+<file path=customXml/item2.xml><?xml version="1.0" encoding="utf-8"?>
+<?mso-contentType ?>
+<FormTemplates xmlns="http://schemas.microsoft.com/sharepoint/v3/contenttype/forms">
+  <Display>DocumentLibraryForm</Display>
+  <Edit>DocumentLibraryForm</Edit>
+  <New>DocumentLibraryForm</New>
+</FormTemplates>
+</file>
+
 <file path=customXml/item3.xml><?xml version="1.0" encoding="utf-8"?>
 <p:properties xmlns:p="http://schemas.microsoft.com/office/2006/metadata/properties" xmlns:xsi="http://www.w3.org/2001/XMLSchema-instance" xmlns:pc="http://schemas.microsoft.com/office/infopath/2007/PartnerControls">
-  <documentManagement/>
+  <documentManagement>
+    <SharedWithUsers xmlns="46e680ab-a406-4a5c-a5b5-73adad9ff93e">
+      <UserInfo>
+        <DisplayName>Morrison, Sara</DisplayName>
+        <AccountId>1018</AccountId>
+        <AccountType/>
+      </UserInfo>
+      <UserInfo>
+        <DisplayName>Harrison, Mary</DisplayName>
+        <AccountId>38</AccountId>
+        <AccountType/>
+      </UserInfo>
+      <UserInfo>
+        <DisplayName>Spicer, Christine</DisplayName>
+        <AccountId>609</AccountId>
+        <AccountType/>
+      </UserInfo>
+      <UserInfo>
+        <DisplayName>Dhawan, Prini</DisplayName>
+        <AccountId>159</AccountId>
+        <AccountType/>
+      </UserInfo>
+      <UserInfo>
+        <DisplayName>Nguyen, Alyssa</DisplayName>
+        <AccountId>3240</AccountId>
+        <AccountType/>
+      </UserInfo>
+      <UserInfo>
+        <DisplayName>Innes, Sarah</DisplayName>
+        <AccountId>2376</AccountId>
+        <AccountType/>
+      </UserInfo>
+      <UserInfo>
+        <DisplayName>Escovar, Ana Maria</DisplayName>
+        <AccountId>161</AccountId>
+        <AccountType/>
+      </UserInfo>
+      <UserInfo>
+        <DisplayName>Griffiths, John</DisplayName>
+        <AccountId>139</AccountId>
+        <AccountType/>
+      </UserInfo>
+      <UserInfo>
+        <DisplayName>DeLuca, Sandra</DisplayName>
+        <AccountId>675</AccountId>
+        <AccountType/>
+      </UserInfo>
+      <UserInfo>
+        <DisplayName>Weir, Larry</DisplayName>
+        <AccountId>333</AccountId>
+        <AccountType/>
+      </UserInfo>
+      <UserInfo>
+        <DisplayName>Arruda, Kim</DisplayName>
+        <AccountId>3024</AccountId>
+        <AccountType/>
+      </UserInfo>
+      <UserInfo>
+        <DisplayName>Mendonca, Carl</DisplayName>
+        <AccountId>1301</AccountId>
+        <AccountType/>
+      </UserInfo>
+      <UserInfo>
+        <DisplayName>Simard, Eric</DisplayName>
+        <AccountId>2324</AccountId>
+        <AccountType/>
+      </UserInfo>
+      <UserInfo>
+        <DisplayName>McLean, Jennifer</DisplayName>
+        <AccountId>207</AccountId>
+        <AccountType/>
+      </UserInfo>
+      <UserInfo>
+        <DisplayName>Sabadin, Fiorella</DisplayName>
+        <AccountId>821</AccountId>
+        <AccountType/>
+      </UserInfo>
+      <UserInfo>
+        <DisplayName>Goldenberg, Lilian</DisplayName>
+        <AccountId>210</AccountId>
+        <AccountType/>
+      </UserInfo>
+      <UserInfo>
+        <DisplayName>Lamoureux, Janice</DisplayName>
+        <AccountId>1214</AccountId>
+        <AccountType/>
+      </UserInfo>
+      <UserInfo>
+        <DisplayName>Freitas, Danielle</DisplayName>
+        <AccountId>554</AccountId>
+        <AccountType/>
+      </UserInfo>
+      <UserInfo>
+        <DisplayName>Zilkey, Krista</DisplayName>
+        <AccountId>495</AccountId>
+        <AccountType/>
+      </UserInfo>
+      <UserInfo>
+        <DisplayName>Verestiuk, Larry</DisplayName>
+        <AccountId>345</AccountId>
+        <AccountType/>
+      </UserInfo>
+      <UserInfo>
+        <DisplayName>Dennis, Lisa</DisplayName>
+        <AccountId>64</AccountId>
+        <AccountType/>
+      </UserInfo>
+      <UserInfo>
+        <DisplayName>Butcher, Ian</DisplayName>
+        <AccountId>1022</AccountId>
+        <AccountType/>
+      </UserInfo>
+      <UserInfo>
+        <DisplayName>Patterson, Stephen</DisplayName>
+        <AccountId>602</AccountId>
+        <AccountType/>
+      </UserInfo>
+      <UserInfo>
+        <DisplayName>Fieber, Sandra</DisplayName>
+        <AccountId>326</AccountId>
+        <AccountType/>
+      </UserInfo>
+      <UserInfo>
+        <DisplayName>Fessahaye, Timon</DisplayName>
+        <AccountId>2972</AccountId>
+        <AccountType/>
+      </UserInfo>
+      <UserInfo>
+        <DisplayName>Ruttan, Sarah</DisplayName>
+        <AccountId>50</AccountId>
+        <AccountType/>
+      </UserInfo>
+      <UserInfo>
+        <DisplayName>Osborne, Kerry</DisplayName>
+        <AccountId>1739</AccountId>
+        <AccountType/>
+      </UserInfo>
+      <UserInfo>
+        <DisplayName>Gates, Donna</DisplayName>
+        <AccountId>188</AccountId>
+        <AccountType/>
+      </UserInfo>
+      <UserInfo>
+        <DisplayName>Deveau, Kevin</DisplayName>
+        <AccountId>39</AccountId>
+        <AccountType/>
+      </UserInfo>
+      <UserInfo>
+        <DisplayName>Yepiz Navarro, Romina</DisplayName>
+        <AccountId>460</AccountId>
+        <AccountType/>
+      </UserInfo>
+      <UserInfo>
+        <DisplayName>Malott, Kara</DisplayName>
+        <AccountId>466</AccountId>
+        <AccountType/>
+      </UserInfo>
+      <UserInfo>
+        <DisplayName>Brown, Sheena</DisplayName>
+        <AccountId>1516</AccountId>
+        <AccountType/>
+      </UserInfo>
+      <UserInfo>
+        <DisplayName>Pipicelli, Stacey</DisplayName>
+        <AccountId>191</AccountId>
+        <AccountType/>
+      </UserInfo>
+      <UserInfo>
+        <DisplayName>Wells, Lisa</DisplayName>
+        <AccountId>499</AccountId>
+        <AccountType/>
+      </UserInfo>
+      <UserInfo>
+        <DisplayName>Crema, Steve</DisplayName>
+        <AccountId>844</AccountId>
+        <AccountType/>
+      </UserInfo>
+      <UserInfo>
+        <DisplayName>Gloor, Chantal</DisplayName>
+        <AccountId>1211</AccountId>
+        <AccountType/>
+      </UserInfo>
+      <UserInfo>
+        <DisplayName>Fitzgeorge, Lyndsay</DisplayName>
+        <AccountId>487</AccountId>
+        <AccountType/>
+      </UserInfo>
+      <UserInfo>
+        <DisplayName>Ewart, Alison</DisplayName>
+        <AccountId>1151</AccountId>
+        <AccountType/>
+      </UserInfo>
+      <UserInfo>
+        <DisplayName>Miles, Jeff</DisplayName>
+        <AccountId>927</AccountId>
+        <AccountType/>
+      </UserInfo>
+      <UserInfo>
+        <DisplayName>Atlin, Noah</DisplayName>
+        <AccountId>320</AccountId>
+        <AccountType/>
+      </UserInfo>
+      <UserInfo>
+        <DisplayName>Kelsey, Colleen</DisplayName>
+        <AccountId>52</AccountId>
+        <AccountType/>
+      </UserInfo>
+      <UserInfo>
+        <DisplayName>MacKenzie-Card, Heather</DisplayName>
+        <AccountId>184</AccountId>
+        <AccountType/>
+      </UserInfo>
+      <UserInfo>
+        <DisplayName>Sainani, Dev</DisplayName>
+        <AccountId>679</AccountId>
+        <AccountType/>
+      </UserInfo>
+      <UserInfo>
+        <DisplayName>Mallette, Tony</DisplayName>
+        <AccountId>154</AccountId>
+        <AccountType/>
+      </UserInfo>
+      <UserInfo>
+        <DisplayName>Schwerzmann, Lisa</DisplayName>
+        <AccountId>288</AccountId>
+        <AccountType/>
+      </UserInfo>
+      <UserInfo>
+        <DisplayName>Doherty, Amy</DisplayName>
+        <AccountId>685</AccountId>
+        <AccountType/>
+      </UserInfo>
+      <UserInfo>
+        <DisplayName>Davies, Tracey</DisplayName>
+        <AccountId>214</AccountId>
+        <AccountType/>
+      </UserInfo>
+      <UserInfo>
+        <DisplayName>Baxter, Megan</DisplayName>
+        <AccountId>2314</AccountId>
+        <AccountType/>
+      </UserInfo>
+      <UserInfo>
+        <DisplayName>Shukla, Monika</DisplayName>
+        <AccountId>966</AccountId>
+        <AccountType/>
+      </UserInfo>
+      <UserInfo>
+        <DisplayName>Hubert, Scott</DisplayName>
+        <AccountId>467</AccountId>
+        <AccountType/>
+      </UserInfo>
+      <UserInfo>
+        <DisplayName>Morningstar, Dana</DisplayName>
+        <AccountId>522</AccountId>
+        <AccountType/>
+      </UserInfo>
+      <UserInfo>
+        <DisplayName>Ikenyei, Modupe</DisplayName>
+        <AccountId>2874</AccountId>
+        <AccountType/>
+      </UserInfo>
+      <UserInfo>
+        <DisplayName>Ibrahim, Tarek</DisplayName>
+        <AccountId>202</AccountId>
+        <AccountType/>
+      </UserInfo>
+      <UserInfo>
+        <DisplayName>Neerhof, Melanie</DisplayName>
+        <AccountId>1239</AccountId>
+        <AccountType/>
+      </UserInfo>
+      <UserInfo>
+        <DisplayName>Yantz, Greg</DisplayName>
+        <AccountId>99</AccountId>
+        <AccountType/>
+      </UserInfo>
+      <UserInfo>
+        <DisplayName>Healy, Martin</DisplayName>
+        <AccountId>690</AccountId>
+        <AccountType/>
+      </UserInfo>
+      <UserInfo>
+        <DisplayName>Klazinga, Minette</DisplayName>
+        <AccountId>103</AccountId>
+        <AccountType/>
+      </UserInfo>
+      <UserInfo>
+        <DisplayName>Macdonald, Silvana</DisplayName>
+        <AccountId>1298</AccountId>
+        <AccountType/>
+      </UserInfo>
+      <UserInfo>
+        <DisplayName>Zheng, Sue</DisplayName>
+        <AccountId>2080</AccountId>
+        <AccountType/>
+      </UserInfo>
+      <UserInfo>
+        <DisplayName>Carver, Rob</DisplayName>
+        <AccountId>268</AccountId>
+        <AccountType/>
+      </UserInfo>
+      <UserInfo>
+        <DisplayName>Pierce, Mary</DisplayName>
+        <AccountId>948</AccountId>
+        <AccountType/>
+      </UserInfo>
+      <UserInfo>
+        <DisplayName>Burt, Jason</DisplayName>
+        <AccountId>1004</AccountId>
+        <AccountType/>
+      </UserInfo>
+      <UserInfo>
+        <DisplayName>Frey, Nicole</DisplayName>
+        <AccountId>227</AccountId>
+        <AccountType/>
+      </UserInfo>
+      <UserInfo>
+        <DisplayName>Johnson, Darren</DisplayName>
+        <AccountId>435</AccountId>
+        <AccountType/>
+      </UserInfo>
+      <UserInfo>
+        <DisplayName>Cluett, Susan</DisplayName>
+        <AccountId>1220</AccountId>
+        <AccountType/>
+      </UserInfo>
+      <UserInfo>
+        <DisplayName>Lima, Gary</DisplayName>
+        <AccountId>1171</AccountId>
+        <AccountType/>
+      </UserInfo>
+      <UserInfo>
+        <DisplayName>Haber, Cheryl-Anne</DisplayName>
+        <AccountId>3259</AccountId>
+        <AccountType/>
+      </UserInfo>
+      <UserInfo>
+        <DisplayName>Wypior, Kate</DisplayName>
+        <AccountId>378</AccountId>
+        <AccountType/>
+      </UserInfo>
+      <UserInfo>
+        <DisplayName>Pacheco, Ligia</DisplayName>
+        <AccountId>1135</AccountId>
+        <AccountType/>
+      </UserInfo>
+      <UserInfo>
+        <DisplayName>Kitchen, Trudy</DisplayName>
+        <AccountId>975</AccountId>
+        <AccountType/>
+      </UserInfo>
+      <UserInfo>
+        <DisplayName>Zecharia, Milad</DisplayName>
+        <AccountId>1209</AccountId>
+        <AccountType/>
+      </UserInfo>
+      <UserInfo>
+        <DisplayName>Hanas, Laura</DisplayName>
+        <AccountId>1368</AccountId>
+        <AccountType/>
+      </UserInfo>
+      <UserInfo>
+        <DisplayName>Watson, Debbie</DisplayName>
+        <AccountId>973</AccountId>
+        <AccountType/>
+      </UserInfo>
+      <UserInfo>
+        <DisplayName>Beliveau, Francois</DisplayName>
+        <AccountId>102</AccountId>
+        <AccountType/>
+      </UserInfo>
+      <UserInfo>
+        <DisplayName>Martens, Lindsay</DisplayName>
+        <AccountId>2787</AccountId>
+        <AccountType/>
+      </UserInfo>
+      <UserInfo>
+        <DisplayName>Monteith, Lisa</DisplayName>
+        <AccountId>728</AccountId>
+        <AccountType/>
+      </UserInfo>
+      <UserInfo>
+        <DisplayName>Veitch, Tracy</DisplayName>
+        <AccountId>306</AccountId>
+        <AccountType/>
+      </UserInfo>
+      <UserInfo>
+        <DisplayName>Harrington, Debbie</DisplayName>
+        <AccountId>809</AccountId>
+        <AccountType/>
+      </UserInfo>
+      <UserInfo>
+        <DisplayName>Ollett, Cortney</DisplayName>
+        <AccountId>1116</AccountId>
+        <AccountType/>
+      </UserInfo>
+      <UserInfo>
+        <DisplayName>Skuce, Haley</DisplayName>
+        <AccountId>3320</AccountId>
+        <AccountType/>
+      </UserInfo>
+      <UserInfo>
+        <DisplayName>Hartwick, Bryce</DisplayName>
+        <AccountId>1392</AccountId>
+        <AccountType/>
+      </UserInfo>
+      <UserInfo>
+        <DisplayName>Holloway, Victoria</DisplayName>
+        <AccountId>1168</AccountId>
+        <AccountType/>
+      </UserInfo>
+      <UserInfo>
+        <DisplayName>Lundy, Michelle</DisplayName>
+        <AccountId>298</AccountId>
+        <AccountType/>
+      </UserInfo>
+      <UserInfo>
+        <DisplayName>IT Service Desk</DisplayName>
+        <AccountId>3321</AccountId>
+        <AccountType/>
+      </UserInfo>
+      <UserInfo>
+        <DisplayName>Steele-Summers, Lisa</DisplayName>
+        <AccountId>2267</AccountId>
+        <AccountType/>
+      </UserInfo>
+      <UserInfo>
+        <DisplayName>Ceric, Philip</DisplayName>
+        <AccountId>3322</AccountId>
+        <AccountType/>
+      </UserInfo>
+      <UserInfo>
+        <DisplayName>Barrett, Sammy</DisplayName>
+        <AccountId>2808</AccountId>
+        <AccountType/>
+      </UserInfo>
+      <UserInfo>
+        <DisplayName>Kamerman, Bryan</DisplayName>
+        <AccountId>2140</AccountId>
+        <AccountType/>
+      </UserInfo>
+      <UserInfo>
+        <DisplayName>Bhardwaj, Arjun</DisplayName>
+        <AccountId>1899</AccountId>
+        <AccountType/>
+      </UserInfo>
+      <UserInfo>
+        <DisplayName>Thibeault, Kara</DisplayName>
+        <AccountId>1354</AccountId>
+        <AccountType/>
+      </UserInfo>
+      <UserInfo>
+        <DisplayName>Nguyen, Thi Khanh Nhu</DisplayName>
+        <AccountId>309</AccountId>
+        <AccountType/>
+      </UserInfo>
+      <UserInfo>
+        <DisplayName>Benyakhlef, Mourad</DisplayName>
+        <AccountId>1010</AccountId>
+        <AccountType/>
+      </UserInfo>
+      <UserInfo>
+        <DisplayName>Travaux, Sandy</DisplayName>
+        <AccountId>372</AccountId>
+        <AccountType/>
+      </UserInfo>
+      <UserInfo>
+        <DisplayName>Marshall, Stuart</DisplayName>
+        <AccountId>556</AccountId>
+        <AccountType/>
+      </UserInfo>
+      <UserInfo>
+        <DisplayName>Stockmann, Chris</DisplayName>
+        <AccountId>3323</AccountId>
+        <AccountType/>
+      </UserInfo>
+      <UserInfo>
+        <DisplayName>Dedato, Stefan</DisplayName>
+        <AccountId>2106</AccountId>
+        <AccountType/>
+      </UserInfo>
+      <UserInfo>
+        <DisplayName>McCallum, Tiffany</DisplayName>
+        <AccountId>173</AccountId>
+        <AccountType/>
+      </UserInfo>
+      <UserInfo>
+        <DisplayName>Vogt, Krista</DisplayName>
+        <AccountId>92</AccountId>
+        <AccountType/>
+      </UserInfo>
+      <UserInfo>
+        <DisplayName>Fennell, Sherrie</DisplayName>
+        <AccountId>787</AccountId>
+        <AccountType/>
+      </UserInfo>
+      <UserInfo>
+        <DisplayName>Siroyt-Vandelaar, Christine</DisplayName>
+        <AccountId>453</AccountId>
+        <AccountType/>
+      </UserInfo>
+      <UserInfo>
+        <DisplayName>Dornan, Lori</DisplayName>
+        <AccountId>2361</AccountId>
+        <AccountType/>
+      </UserInfo>
+      <UserInfo>
+        <DisplayName>Kavanagh, Amanda</DisplayName>
+        <AccountId>641</AccountId>
+        <AccountType/>
+      </UserInfo>
+      <UserInfo>
+        <DisplayName>Stockmann, Debbie</DisplayName>
+        <AccountId>348</AccountId>
+        <AccountType/>
+      </UserInfo>
+      <UserInfo>
+        <DisplayName>Leblanc, Ron</DisplayName>
+        <AccountId>1133</AccountId>
+        <AccountType/>
+      </UserInfo>
+      <UserInfo>
+        <DisplayName>Clarke, Jenn</DisplayName>
+        <AccountId>1189</AccountId>
+        <AccountType/>
+      </UserInfo>
+      <UserInfo>
+        <DisplayName>Csendes, Ann Marie</DisplayName>
+        <AccountId>53</AccountId>
+        <AccountType/>
+      </UserInfo>
+      <UserInfo>
+        <DisplayName>Steele, Danielle</DisplayName>
+        <AccountId>2245</AccountId>
+        <AccountType/>
+      </UserInfo>
+      <UserInfo>
+        <DisplayName>Zevenbergen, Randi</DisplayName>
+        <AccountId>1263</AccountId>
+        <AccountType/>
+      </UserInfo>
+      <UserInfo>
+        <DisplayName>Morphy, Jeffrey</DisplayName>
+        <AccountId>180</AccountId>
+        <AccountType/>
+      </UserInfo>
+      <UserInfo>
+        <DisplayName>Bell, Judith</DisplayName>
+        <AccountId>170</AccountId>
+        <AccountType/>
+      </UserInfo>
+      <UserInfo>
+        <DisplayName>Armstrong, Robert</DisplayName>
+        <AccountId>885</AccountId>
+        <AccountType/>
+      </UserInfo>
+      <UserInfo>
+        <DisplayName>Edwards, Carlee</DisplayName>
+        <AccountId>1153</AccountId>
+        <AccountType/>
+      </UserInfo>
+    </SharedWithUsers>
+  </documentManagement>
 </p:properties>
 </file>
 
 <file path=customXml/itemProps1.xml><?xml version="1.0" encoding="utf-8"?>
-<ds:datastoreItem xmlns:ds="http://schemas.openxmlformats.org/officeDocument/2006/customXml" ds:itemID="{8C3A4479-1A5A-4FB4-B272-DF123D813E11}">
+<ds:datastoreItem xmlns:ds="http://schemas.openxmlformats.org/officeDocument/2006/customXml" ds:itemID="{45951BCE-D003-4B61-9A62-0329228A8C5F}">
   <ds:schemaRefs>
-    <ds:schemaRef ds:uri="http://schemas.microsoft.com/sharepoint/v3/contenttype/forms"/>
+    <ds:schemaRef ds:uri="http://schemas.microsoft.com/office/2006/metadata/contentType"/>
+    <ds:schemaRef ds:uri="http://schemas.microsoft.com/office/2006/metadata/properties/metaAttributes"/>
+    <ds:schemaRef ds:uri="http://www.w3.org/2001/XMLSchema"/>
+    <ds:schemaRef ds:uri="http://schemas.microsoft.com/office/2006/metadata/properties"/>
+    <ds:schemaRef ds:uri="644b8ca7-0cf7-4f51-8f0c-d4d49b3f9998"/>
+    <ds:schemaRef ds:uri="46e680ab-a406-4a5c-a5b5-73adad9ff93e"/>
+    <ds:schemaRef ds:uri="http://schemas.microsoft.com/office/2006/documentManagement/types"/>
+    <ds:schemaRef ds:uri="http://schemas.microsoft.com/office/infopath/2007/PartnerControls"/>
+    <ds:schemaRef ds:uri="http://schemas.openxmlformats.org/package/2006/metadata/core-properties"/>
+    <ds:schemaRef ds:uri="http://purl.org/dc/elements/1.1/"/>
+    <ds:schemaRef ds:uri="http://purl.org/dc/terms/"/>
+    <ds:schemaRef ds:uri="http://schemas.microsoft.com/internal/obd"/>
   </ds:schemaRefs>
 </ds:datastoreItem>
 </file>
 
 <file path=customXml/itemProps2.xml><?xml version="1.0" encoding="utf-8"?>
-<ds:datastoreItem xmlns:ds="http://schemas.openxmlformats.org/officeDocument/2006/customXml" ds:itemID="{43D03E90-ED44-4D7C-9CA8-1D1D4CDAA456}">
+<ds:datastoreItem xmlns:ds="http://schemas.openxmlformats.org/officeDocument/2006/customXml" ds:itemID="{8C3A4479-1A5A-4FB4-B272-DF123D813E11}">
   <ds:schemaRefs>
-    <ds:schemaRef ds:uri="http://schemas.microsoft.com/office/2006/metadata/contentType"/>
-    <ds:schemaRef ds:uri="http://schemas.microsoft.com/office/2006/metadata/properties/metaAttributes"/>
-    <ds:schemaRef ds:uri="http://www.w3.org/2001/XMLSchema"/>
-    <ds:schemaRef ds:uri="http://schemas.microsoft.com/office/2006/metadata/properties"/>
-    <ds:schemaRef ds:uri="http://schemas.openxmlformats.org/package/2006/metadata/core-properties"/>
-    <ds:schemaRef ds:uri="http://purl.org/dc/elements/1.1/"/>
-    <ds:schemaRef ds:uri="http://purl.org/dc/terms/"/>
-    <ds:schemaRef ds:uri="http://schemas.microsoft.com/internal/obd"/>
-    <ds:schemaRef ds:uri="http://schemas.microsoft.com/office/infopath/2007/PartnerControls"/>
+    <ds:schemaRef ds:uri="http://schemas.microsoft.com/sharepoint/v3/contenttype/forms"/>
   </ds:schemaRefs>
 </ds:datastoreItem>
 </file>
@@ -3817,6 +4173,7 @@
   <ds:schemaRefs>
     <ds:schemaRef ds:uri="http://schemas.microsoft.com/office/2006/metadata/properties"/>
     <ds:schemaRef ds:uri="http://schemas.microsoft.com/office/infopath/2007/PartnerControls"/>
+    <ds:schemaRef ds:uri="46e680ab-a406-4a5c-a5b5-73adad9ff93e"/>
   </ds:schemaRefs>
 </ds:datastoreItem>
 </file>